--- a/assignments/Assignment 1/Report_assignment1.docx
+++ b/assignments/Assignment 1/Report_assignment1.docx
@@ -32,10 +32,7 @@
         <w:jc w:val="center"/>
       </w:pPr>
       <w:r>
-        <w:t>CS 5070</w:t>
-      </w:r>
-      <w:r>
-        <w:t>, Mathematical Structures for Computer Science, Section W01</w:t>
+        <w:t>CS 5070, Mathematical Structures for Computer Science, Section W01</w:t>
       </w:r>
     </w:p>
     <w:p>
@@ -99,7 +96,7 @@
     </w:p>
     <w:p>
       <w:r>
-        <w:t>Purpose of this document is to solve the following problem set [1] for assignment #1. References will be noted in the reference section of this document and used in line denoted by brackets [].</w:t>
+        <w:t>Purpose of this document is to solve the following problem set for assignment #1.</w:t>
       </w:r>
     </w:p>
     <w:p>
@@ -110,6 +107,9 @@
         <w:br/>
       </w:r>
       <w:r>
+        <w:rPr>
+          <w:noProof/>
+        </w:rPr>
         <w:drawing>
           <wp:inline distT="0" distB="0" distL="0" distR="0" wp14:anchorId="0F9E86D1" wp14:editId="4FA6C10A">
             <wp:extent cx="5382376" cy="4801270"/>
@@ -157,15 +157,7 @@
     </w:p>
     <w:p>
       <w:r>
-        <w:t xml:space="preserve">&lt;Insert </w:t>
-      </w:r>
-      <w:proofErr w:type="spellStart"/>
-      <w:r>
-        <w:t>blerb</w:t>
-      </w:r>
-      <w:proofErr w:type="spellEnd"/>
-      <w:r>
-        <w:t xml:space="preserve"> on summary and purpose &gt;</w:t>
+        <w:t>Purpose of this document is to provide solutions to the problem set outlined in the Problem Statement section.</w:t>
       </w:r>
     </w:p>
     <w:p>
@@ -173,50 +165,2406 @@
         <w:pStyle w:val="Heading2"/>
       </w:pPr>
       <w:r>
+        <w:t>Solutions</w:t>
+      </w:r>
+    </w:p>
+    <w:p>
+      <w:pPr>
+        <w:pStyle w:val="ListParagraph"/>
+        <w:numPr>
+          <w:ilvl w:val="0"/>
+          <w:numId w:val="2"/>
+        </w:numPr>
+      </w:pPr>
+      <w:r>
+        <w:t>If P(x) = 7x + 3 is even:</w:t>
+      </w:r>
+    </w:p>
+    <w:p>
+      <w:pPr>
+        <w:pStyle w:val="ListParagraph"/>
+        <w:numPr>
+          <w:ilvl w:val="1"/>
+          <w:numId w:val="2"/>
+        </w:numPr>
+      </w:pPr>
+      <w:r>
+        <w:t>Find values of n for P(x) true</w:t>
+      </w:r>
+    </w:p>
+    <w:p>
+      <w:pPr>
+        <w:pStyle w:val="ListParagraph"/>
+        <w:ind w:left="1440"/>
+      </w:pPr>
+    </w:p>
+    <w:p>
+      <w:pPr>
+        <w:pStyle w:val="ListParagraph"/>
+        <w:ind w:left="1440"/>
+      </w:pPr>
+      <w:r>
+        <w:t xml:space="preserve">If </w:t>
+      </w:r>
+      <w:r>
+        <w:rPr>
+          <w:i/>
+          <w:iCs/>
+        </w:rPr>
+        <w:t>P(x)</w:t>
+      </w:r>
+      <w:r>
+        <w:t xml:space="preserve"> = 7</w:t>
+      </w:r>
+      <w:r>
+        <w:rPr>
+          <w:i/>
+          <w:iCs/>
+        </w:rPr>
+        <w:t>x</w:t>
+      </w:r>
+      <w:r>
+        <w:t xml:space="preserve"> + 3 is even, then there is some set of n such that it makes this predicate even. Consider the following:</w:t>
+      </w:r>
+    </w:p>
+    <w:p>
+      <w:pPr>
+        <w:pStyle w:val="ListParagraph"/>
+        <w:ind w:left="1440"/>
+      </w:pPr>
+      <w:r>
         <w:lastRenderedPageBreak/>
-        <w:t>Solutions</w:t>
-      </w:r>
-    </w:p>
-    <w:p>
-      <w:pPr>
+        <w:tab/>
+      </w:r>
+      <w:r>
+        <w:tab/>
+      </w:r>
+      <w:r>
+        <w:t>P(-3) = 7(-3) + 3 = -18 which is even</w:t>
+      </w:r>
+    </w:p>
+    <w:p>
+      <w:pPr>
+        <w:pStyle w:val="ListParagraph"/>
+        <w:ind w:left="2160" w:firstLine="720"/>
+      </w:pPr>
+      <w:r>
+        <w:t xml:space="preserve">P(-2) = 7(-2) + 3 = </w:t>
+      </w:r>
+      <w:r>
+        <w:t>-11 which is odd</w:t>
+      </w:r>
+    </w:p>
+    <w:p>
+      <w:pPr>
+        <w:pStyle w:val="ListParagraph"/>
+        <w:ind w:left="2160" w:firstLine="720"/>
+      </w:pPr>
+      <w:r>
+        <w:t>P(-1) = 7(-1) + 3 = 4 which is even</w:t>
+      </w:r>
+    </w:p>
+    <w:p>
+      <w:pPr>
+        <w:pStyle w:val="ListParagraph"/>
+        <w:ind w:left="2160" w:firstLine="720"/>
+      </w:pPr>
+      <w:r>
+        <w:t>P(0) = 7(0) + 3 = 3 which is odd</w:t>
+      </w:r>
+    </w:p>
+    <w:p>
+      <w:pPr>
+        <w:pStyle w:val="ListParagraph"/>
+        <w:ind w:left="2160" w:firstLine="720"/>
+      </w:pPr>
+      <w:r>
+        <w:t>P(1) = 7(1) + 3 = 10 which is even</w:t>
+      </w:r>
+    </w:p>
+    <w:p>
+      <w:pPr>
+        <w:pStyle w:val="ListParagraph"/>
+        <w:ind w:left="2160" w:firstLine="720"/>
+      </w:pPr>
+      <w:r>
+        <w:t>P(2) = 7(2) + 3 = 17 which is odd</w:t>
+      </w:r>
+    </w:p>
+    <w:p>
+      <w:pPr>
+        <w:pStyle w:val="ListParagraph"/>
+        <w:ind w:left="2160" w:firstLine="720"/>
+      </w:pPr>
+      <w:r>
+        <w:t>P(3) = 7(3) + 3 = 24 which is even</w:t>
+      </w:r>
+    </w:p>
+    <w:p>
+      <w:pPr>
+        <w:pStyle w:val="ListParagraph"/>
+        <w:ind w:left="2160" w:firstLine="720"/>
+      </w:pPr>
+      <w:r>
+        <w:t>P(4) = 7(4) + 3 = 31 which is odd</w:t>
+      </w:r>
+    </w:p>
+    <w:p>
+      <w:pPr>
+        <w:pStyle w:val="ListParagraph"/>
+        <w:ind w:left="2160" w:firstLine="720"/>
+      </w:pPr>
+      <w:r>
+        <w:t>P(5) = 7(5) + 3 = 38 which is even</w:t>
+      </w:r>
+    </w:p>
+    <w:p>
+      <w:pPr>
+        <w:pStyle w:val="ListParagraph"/>
+        <w:ind w:left="2880"/>
+      </w:pPr>
+      <w:r>
+        <w:t>….</w:t>
+      </w:r>
+    </w:p>
+    <w:p>
+      <w:pPr>
+        <w:pStyle w:val="ListParagraph"/>
+        <w:ind w:left="2160" w:firstLine="720"/>
+      </w:pPr>
+      <w:r>
+        <w:t xml:space="preserve">P(2n - 1) = 7(2n - 1) + 3 = 14n - 4 which is even </w:t>
+      </w:r>
+    </w:p>
+    <w:p>
+      <w:pPr>
+        <w:pStyle w:val="ListParagraph"/>
+        <w:ind w:left="2160" w:firstLine="720"/>
+      </w:pPr>
+      <w:r>
+        <w:t xml:space="preserve">P(2n) = 7(2n) + 3 = 14n + 3 which is odd  </w:t>
+      </w:r>
+    </w:p>
+    <w:p>
+      <w:pPr>
+        <w:ind w:left="1440"/>
+      </w:pPr>
+      <w:r>
+        <w:t xml:space="preserve">Therefore, </w:t>
+      </w:r>
+      <w:r>
+        <w:t xml:space="preserve">for all odd </w:t>
+      </w:r>
+      <w:r>
+        <w:t xml:space="preserve">n </w:t>
+      </w:r>
+      <w:r>
+        <w:t xml:space="preserve">in the integer set, we find </w:t>
+      </w:r>
+      <w:r>
+        <w:t xml:space="preserve">an x such that x = 2n </w:t>
+      </w:r>
+      <w:r>
+        <w:t>-</w:t>
+      </w:r>
+      <w:r>
+        <w:t xml:space="preserve"> 1 where </w:t>
+      </w:r>
+      <w:r>
+        <w:rPr>
+          <w:i/>
+          <w:iCs/>
+        </w:rPr>
+        <w:t>P(x)</w:t>
+      </w:r>
+      <w:r>
+        <w:t xml:space="preserve"> = 7</w:t>
+      </w:r>
+      <w:r>
+        <w:rPr>
+          <w:i/>
+          <w:iCs/>
+        </w:rPr>
+        <w:t>x</w:t>
+      </w:r>
+      <w:r>
+        <w:t xml:space="preserve"> + 3 is even. </w:t>
+      </w:r>
+    </w:p>
+    <w:p>
+      <w:pPr>
+        <w:pStyle w:val="ListParagraph"/>
+        <w:numPr>
+          <w:ilvl w:val="1"/>
+          <w:numId w:val="2"/>
+        </w:numPr>
+      </w:pPr>
+      <w:r>
+        <w:t>With universal and existential quantifiers, write a mathematical expression that defines two complete predicates</w:t>
+      </w:r>
+      <w:r>
+        <w:t>.</w:t>
+      </w:r>
+    </w:p>
+    <w:p>
+      <w:pPr>
+        <w:pStyle w:val="ListParagraph"/>
+        <w:ind w:left="1440"/>
+      </w:pPr>
+    </w:p>
+    <w:p>
+      <w:pPr>
+        <w:pStyle w:val="ListParagraph"/>
+        <w:ind w:left="1440"/>
+      </w:pPr>
+      <w:r>
+        <w:t xml:space="preserve">Considering what we’ve learned above, we can denote that there </w:t>
+      </w:r>
+      <w:r>
+        <w:t xml:space="preserve">is </w:t>
+      </w:r>
+      <w:r>
+        <w:t>a set A where there exists some n in the integer set such that 2n + 1 and there exists x in the integer set such that 7x + 3. This can be denoted as</w:t>
+      </w:r>
+      <w:r>
+        <w:t xml:space="preserve"> the following predicates:</w:t>
+      </w:r>
+    </w:p>
+    <w:p>
+      <w:pPr>
+        <w:pStyle w:val="ListParagraph"/>
+        <w:ind w:left="1440"/>
+      </w:pPr>
+      <w:r>
+        <w:tab/>
+      </w:r>
+    </w:p>
+    <w:p>
+      <w:pPr>
+        <w:pStyle w:val="ListParagraph"/>
+        <w:ind w:left="1440"/>
+      </w:pPr>
+      <w:r>
+        <w:tab/>
+        <w:t>P(x) = 7x + 3</w:t>
+      </w:r>
+      <w:r>
+        <w:t xml:space="preserve">  = is even = 2n </w:t>
+      </w:r>
+    </w:p>
+    <w:p>
+      <w:pPr>
+        <w:pStyle w:val="ListParagraph"/>
+        <w:ind w:left="1440"/>
+      </w:pPr>
+      <w:r>
+        <w:tab/>
+        <w:t xml:space="preserve">Q(X) = x </w:t>
+      </w:r>
+      <w:r>
+        <w:t xml:space="preserve"> = </w:t>
+      </w:r>
+      <w:r>
+        <w:t xml:space="preserve">is odd = </w:t>
+      </w:r>
+      <w:r>
+        <w:t>2</w:t>
+      </w:r>
+      <w:r>
+        <w:t>n - 1</w:t>
+      </w:r>
+    </w:p>
+    <w:p>
+      <w:pPr>
+        <w:pStyle w:val="ListParagraph"/>
+        <w:ind w:left="1440"/>
+      </w:pPr>
+    </w:p>
+    <w:p>
+      <w:pPr>
+        <w:pStyle w:val="ListParagraph"/>
+        <w:ind w:left="1440"/>
+      </w:pPr>
+      <w:r>
+        <w:t>Which can be written as the following mathematical expression:</w:t>
+      </w:r>
+    </w:p>
+    <w:p>
+      <w:pPr>
+        <w:pStyle w:val="ListParagraph"/>
+        <w:ind w:left="1440"/>
+      </w:pPr>
+      <w:r>
+        <w:tab/>
+      </w:r>
+    </w:p>
+    <w:p>
+      <w:pPr>
+        <w:pStyle w:val="ListParagraph"/>
+        <w:ind w:left="1440"/>
+      </w:pPr>
+      <w:r>
+        <w:tab/>
+        <w:t>A = {</w:t>
+      </w:r>
+      <w:r>
+        <w:rPr>
+          <w:rFonts w:ascii="CMSY10" w:eastAsia="CMSY10" w:cs="CMSY10"/>
+          <w:kern w:val="0"/>
+          <w:sz w:val="22"/>
+          <w:szCs w:val="22"/>
+        </w:rPr>
+        <w:t xml:space="preserve"> </w:t>
+      </w:r>
+      <w:r>
+        <w:rPr>
+          <w:rFonts w:ascii="Cambria Math" w:hAnsi="Cambria Math" w:cs="Cambria Math"/>
+        </w:rPr>
+        <w:t>∀</w:t>
+      </w:r>
+      <w:r>
+        <w:t xml:space="preserve">x </w:t>
+      </w:r>
+      <w:r>
+        <w:rPr>
+          <w:rFonts w:ascii="Cambria Math" w:hAnsi="Cambria Math" w:cs="Cambria Math"/>
+        </w:rPr>
+        <w:t>∈</w:t>
+      </w:r>
+      <w:r>
+        <w:t xml:space="preserve"> Z : </w:t>
+      </w:r>
+      <w:r>
+        <w:rPr>
+          <w:rFonts w:ascii="Cambria Math" w:hAnsi="Cambria Math" w:cs="Cambria Math"/>
+        </w:rPr>
+        <w:t>∃</w:t>
+      </w:r>
+      <w:r>
+        <w:t>n</w:t>
+      </w:r>
+      <w:r>
+        <w:t xml:space="preserve"> </w:t>
+      </w:r>
+      <w:r>
+        <w:rPr>
+          <w:rFonts w:ascii="Cambria Math" w:hAnsi="Cambria Math" w:cs="Cambria Math"/>
+        </w:rPr>
+        <w:t>∈</w:t>
+      </w:r>
+      <w:r>
+        <w:rPr>
+          <w:rFonts w:ascii="Cambria Math" w:hAnsi="Cambria Math" w:cs="Cambria Math"/>
+        </w:rPr>
+        <w:t xml:space="preserve"> </w:t>
+      </w:r>
+      <w:r>
+        <w:t>Z</w:t>
+      </w:r>
+      <w:r>
+        <w:t xml:space="preserve"> (7x</w:t>
+      </w:r>
+      <w:r>
+        <w:t xml:space="preserve"> + 3 = 2n </w:t>
+      </w:r>
+      <w:r>
+        <w:t>)</w:t>
+      </w:r>
+      <w:r>
+        <w:t xml:space="preserve"> </w:t>
+      </w:r>
+      <w:r>
+        <w:rPr>
+          <w:rFonts w:ascii="Cambria Math" w:hAnsi="Cambria Math" w:cs="Cambria Math"/>
+        </w:rPr>
+        <w:t>∧</w:t>
+      </w:r>
+      <w:r>
+        <w:t xml:space="preserve"> </w:t>
+      </w:r>
+      <w:r>
+        <w:t>(</w:t>
+      </w:r>
+      <w:r>
+        <w:t>x = 2n - 1</w:t>
+      </w:r>
+      <w:r>
+        <w:t>)</w:t>
+      </w:r>
+      <w:r>
+        <w:t xml:space="preserve"> </w:t>
+      </w:r>
+      <w:r>
+        <w:t>}</w:t>
+      </w:r>
+    </w:p>
+    <w:p>
+      <w:pPr>
+        <w:pStyle w:val="ListParagraph"/>
+        <w:ind w:left="1440"/>
+      </w:pPr>
+    </w:p>
+    <w:p>
+      <w:pPr>
+        <w:pStyle w:val="ListParagraph"/>
+        <w:numPr>
+          <w:ilvl w:val="0"/>
+          <w:numId w:val="2"/>
+        </w:numPr>
+      </w:pPr>
+      <w:r>
+        <w:t>Write the complete mathematical logical expression of the following:</w:t>
+      </w:r>
+    </w:p>
+    <w:p>
+      <w:pPr>
+        <w:ind w:left="1440"/>
+      </w:pPr>
+      <w:r>
+        <w:t>There is an odd number between any two even numbers</w:t>
+      </w:r>
+    </w:p>
+    <w:p>
+      <w:r>
+        <w:tab/>
+      </w:r>
+      <w:r>
+        <w:t>This can be written as: between any two even numbers, there is an odd number.</w:t>
+      </w:r>
+    </w:p>
+    <w:p>
+      <w:pPr>
+        <w:ind w:firstLine="360"/>
+        <w:rPr>
+          <w:rFonts w:ascii="Cambria Math" w:hAnsi="Cambria Math" w:cs="Cambria Math"/>
+        </w:rPr>
+      </w:pPr>
+      <w:r>
+        <w:rPr>
+          <w:rFonts w:ascii="Cambria Math" w:hAnsi="Cambria Math" w:cs="Cambria Math"/>
+        </w:rPr>
+        <w:t xml:space="preserve">          </w:t>
+      </w:r>
+      <w:r>
+        <w:rPr>
+          <w:rFonts w:ascii="Cambria Math" w:hAnsi="Cambria Math" w:cs="Cambria Math"/>
+        </w:rPr>
+        <w:t>∀</w:t>
+      </w:r>
+      <w:r>
+        <w:t>x</w:t>
+      </w:r>
+      <w:r>
+        <w:t xml:space="preserve"> </w:t>
+      </w:r>
+      <w:r>
+        <w:rPr>
+          <w:rFonts w:ascii="Cambria Math" w:hAnsi="Cambria Math" w:cs="Cambria Math"/>
+        </w:rPr>
+        <w:t>∈</w:t>
+      </w:r>
+      <w:r>
+        <w:t xml:space="preserve"> Z</w:t>
+      </w:r>
+      <w:r>
+        <w:t xml:space="preserve"> </w:t>
+      </w:r>
+      <w:r>
+        <w:rPr>
+          <w:rFonts w:ascii="Cambria Math" w:hAnsi="Cambria Math" w:cs="Cambria Math"/>
+        </w:rPr>
+        <w:t>∀</w:t>
+      </w:r>
+      <w:r>
+        <w:t>y</w:t>
+      </w:r>
+      <w:r>
+        <w:t xml:space="preserve"> </w:t>
+      </w:r>
+      <w:r>
+        <w:rPr>
+          <w:rFonts w:ascii="Cambria Math" w:hAnsi="Cambria Math" w:cs="Cambria Math"/>
+        </w:rPr>
+        <w:t>∈</w:t>
+      </w:r>
+      <w:r>
+        <w:t xml:space="preserve"> Z</w:t>
+      </w:r>
+      <w:r>
+        <w:t xml:space="preserve"> : </w:t>
+      </w:r>
+      <w:r>
+        <w:rPr>
+          <w:rFonts w:ascii="Cambria Math" w:hAnsi="Cambria Math" w:cs="Cambria Math"/>
+        </w:rPr>
+        <w:t>∃</w:t>
+      </w:r>
+      <w:r>
+        <w:t xml:space="preserve">n </w:t>
+      </w:r>
+      <w:r>
+        <w:rPr>
+          <w:rFonts w:ascii="Cambria Math" w:hAnsi="Cambria Math" w:cs="Cambria Math"/>
+        </w:rPr>
+        <w:t>∈</w:t>
+      </w:r>
+      <w:r>
+        <w:t xml:space="preserve"> N</w:t>
+      </w:r>
+      <w:r>
+        <w:t xml:space="preserve"> </w:t>
+      </w:r>
+      <w:r>
+        <w:rPr>
+          <w:rFonts w:ascii="Cambria Math" w:hAnsi="Cambria Math" w:cs="Cambria Math"/>
+        </w:rPr>
+        <w:t>∃</w:t>
+      </w:r>
+      <w:r>
+        <w:t>z</w:t>
+      </w:r>
+      <w:r>
+        <w:t xml:space="preserve"> </w:t>
+      </w:r>
+      <w:r>
+        <w:rPr>
+          <w:rFonts w:ascii="Cambria Math" w:hAnsi="Cambria Math" w:cs="Cambria Math"/>
+        </w:rPr>
+        <w:t>∈</w:t>
+      </w:r>
+      <w:r>
+        <w:t xml:space="preserve"> N</w:t>
+      </w:r>
+      <w:r>
+        <w:t xml:space="preserve"> (x = 2n) </w:t>
+      </w:r>
+      <w:r>
+        <w:rPr>
+          <w:rFonts w:ascii="Cambria Math" w:hAnsi="Cambria Math" w:cs="Cambria Math"/>
+        </w:rPr>
+        <w:t>∧</w:t>
+      </w:r>
+      <w:r>
+        <w:t xml:space="preserve"> (y = 2n) </w:t>
+      </w:r>
+      <w:r>
+        <w:rPr>
+          <w:rFonts w:ascii="Cambria Math" w:hAnsi="Cambria Math" w:cs="Cambria Math"/>
+        </w:rPr>
+        <w:t>∧</w:t>
+      </w:r>
+      <w:r>
+        <w:rPr>
+          <w:rFonts w:ascii="Cambria Math" w:hAnsi="Cambria Math" w:cs="Cambria Math"/>
+        </w:rPr>
+        <w:t xml:space="preserve"> (z = 2n -1) ^ (x &lt; z &lt; y)</w:t>
+      </w:r>
+    </w:p>
+    <w:p>
+      <w:pPr>
+        <w:ind w:left="720"/>
+        <w:rPr>
+          <w:rFonts w:ascii="Cambria Math" w:hAnsi="Cambria Math" w:cs="Cambria Math"/>
+        </w:rPr>
+      </w:pPr>
+      <w:r>
+        <w:rPr>
+          <w:rFonts w:ascii="Cambria Math" w:hAnsi="Cambria Math" w:cs="Cambria Math"/>
+        </w:rPr>
+        <w:t>For all x and y integers, there exists some number n, an element of natural numbers, and there exists some number z, an element of natural numbers, where x is even, y is even, z is odd, and x &lt; z &lt; y.</w:t>
+      </w:r>
+    </w:p>
+    <w:p>
+      <w:pPr>
+        <w:pStyle w:val="ListParagraph"/>
+        <w:numPr>
+          <w:ilvl w:val="0"/>
+          <w:numId w:val="2"/>
+        </w:numPr>
+      </w:pPr>
+      <w:r>
+        <w:lastRenderedPageBreak/>
+        <w:t>Write the complete mathematical logical expression of the following description:</w:t>
+      </w:r>
+    </w:p>
+    <w:p>
+      <w:pPr>
+        <w:ind w:left="1440"/>
+      </w:pPr>
+      <w:r>
+        <w:t>There is an even number between any two odd numbers</w:t>
+      </w:r>
+    </w:p>
+    <w:p>
+      <w:pPr>
+        <w:ind w:left="720"/>
+      </w:pPr>
+      <w:r>
+        <w:t>This description can be written as between any two odd numbers, there is an even number</w:t>
+      </w:r>
+      <w:r>
+        <w:t>.</w:t>
+      </w:r>
+    </w:p>
+    <w:p>
+      <w:pPr>
+        <w:ind w:firstLine="360"/>
+        <w:rPr>
+          <w:rFonts w:ascii="Cambria Math" w:hAnsi="Cambria Math" w:cs="Cambria Math"/>
+        </w:rPr>
+      </w:pPr>
+      <w:r>
+        <w:rPr>
+          <w:rFonts w:ascii="Cambria Math" w:hAnsi="Cambria Math" w:cs="Cambria Math"/>
+        </w:rPr>
+        <w:t xml:space="preserve">          </w:t>
+      </w:r>
+      <w:r>
+        <w:rPr>
+          <w:rFonts w:ascii="Cambria Math" w:hAnsi="Cambria Math" w:cs="Cambria Math"/>
+        </w:rPr>
+        <w:t>∀</w:t>
+      </w:r>
+      <w:r>
+        <w:t>x</w:t>
+      </w:r>
+      <w:r>
+        <w:t xml:space="preserve"> </w:t>
+      </w:r>
+      <w:r>
+        <w:rPr>
+          <w:rFonts w:ascii="Cambria Math" w:hAnsi="Cambria Math" w:cs="Cambria Math"/>
+        </w:rPr>
+        <w:t>∈</w:t>
+      </w:r>
+      <w:r>
+        <w:t xml:space="preserve"> Z</w:t>
+      </w:r>
+      <w:r>
+        <w:t xml:space="preserve"> </w:t>
+      </w:r>
+      <w:r>
+        <w:rPr>
+          <w:rFonts w:ascii="Cambria Math" w:hAnsi="Cambria Math" w:cs="Cambria Math"/>
+        </w:rPr>
+        <w:t>∀</w:t>
+      </w:r>
+      <w:r>
+        <w:t>y</w:t>
+      </w:r>
+      <w:r>
+        <w:t xml:space="preserve"> </w:t>
+      </w:r>
+      <w:r>
+        <w:rPr>
+          <w:rFonts w:ascii="Cambria Math" w:hAnsi="Cambria Math" w:cs="Cambria Math"/>
+        </w:rPr>
+        <w:t>∈</w:t>
+      </w:r>
+      <w:r>
+        <w:t xml:space="preserve"> Z</w:t>
+      </w:r>
+      <w:r>
+        <w:t xml:space="preserve"> : </w:t>
+      </w:r>
+      <w:r>
+        <w:rPr>
+          <w:rFonts w:ascii="Cambria Math" w:hAnsi="Cambria Math" w:cs="Cambria Math"/>
+        </w:rPr>
+        <w:t>∃</w:t>
+      </w:r>
+      <w:r>
+        <w:t xml:space="preserve">n </w:t>
+      </w:r>
+      <w:r>
+        <w:rPr>
+          <w:rFonts w:ascii="Cambria Math" w:hAnsi="Cambria Math" w:cs="Cambria Math"/>
+        </w:rPr>
+        <w:t>∈</w:t>
+      </w:r>
+      <w:r>
+        <w:t xml:space="preserve"> N</w:t>
+      </w:r>
+      <w:r>
+        <w:t xml:space="preserve"> </w:t>
+      </w:r>
+      <w:r>
+        <w:rPr>
+          <w:rFonts w:ascii="Cambria Math" w:hAnsi="Cambria Math" w:cs="Cambria Math"/>
+        </w:rPr>
+        <w:t>∃</w:t>
+      </w:r>
+      <w:r>
+        <w:t>z</w:t>
+      </w:r>
+      <w:r>
+        <w:t xml:space="preserve"> </w:t>
+      </w:r>
+      <w:r>
+        <w:rPr>
+          <w:rFonts w:ascii="Cambria Math" w:hAnsi="Cambria Math" w:cs="Cambria Math"/>
+        </w:rPr>
+        <w:t>∈</w:t>
+      </w:r>
+      <w:r>
+        <w:t xml:space="preserve"> N</w:t>
+      </w:r>
+      <w:r>
+        <w:t xml:space="preserve"> (x = 2n</w:t>
+      </w:r>
+      <w:r>
+        <w:t xml:space="preserve">  - 1</w:t>
+      </w:r>
+      <w:r>
+        <w:t xml:space="preserve">) </w:t>
+      </w:r>
+      <w:r>
+        <w:rPr>
+          <w:rFonts w:ascii="Cambria Math" w:hAnsi="Cambria Math" w:cs="Cambria Math"/>
+        </w:rPr>
+        <w:t>∧</w:t>
+      </w:r>
+      <w:r>
+        <w:t xml:space="preserve"> (y = 2n</w:t>
+      </w:r>
+      <w:r>
+        <w:t xml:space="preserve"> - 1</w:t>
+      </w:r>
+      <w:r>
+        <w:t xml:space="preserve">) </w:t>
+      </w:r>
+      <w:r>
+        <w:rPr>
+          <w:rFonts w:ascii="Cambria Math" w:hAnsi="Cambria Math" w:cs="Cambria Math"/>
+        </w:rPr>
+        <w:t>∧</w:t>
+      </w:r>
+      <w:r>
+        <w:rPr>
+          <w:rFonts w:ascii="Cambria Math" w:hAnsi="Cambria Math" w:cs="Cambria Math"/>
+        </w:rPr>
+        <w:t xml:space="preserve"> (z = 2n) </w:t>
+      </w:r>
+      <w:r>
+        <w:rPr>
+          <w:rFonts w:ascii="Cambria Math" w:hAnsi="Cambria Math" w:cs="Cambria Math"/>
+        </w:rPr>
+        <w:t>∧</w:t>
+      </w:r>
+      <w:r>
+        <w:t xml:space="preserve"> </w:t>
+      </w:r>
+      <w:r>
+        <w:rPr>
+          <w:rFonts w:ascii="Cambria Math" w:hAnsi="Cambria Math" w:cs="Cambria Math"/>
+        </w:rPr>
+        <w:t xml:space="preserve"> (x &lt; z &lt; y)</w:t>
+      </w:r>
+    </w:p>
+    <w:p>
+      <w:pPr>
+        <w:ind w:left="720"/>
+        <w:rPr>
+          <w:rFonts w:ascii="Cambria Math" w:hAnsi="Cambria Math" w:cs="Cambria Math"/>
+        </w:rPr>
+      </w:pPr>
+      <w:r>
+        <w:rPr>
+          <w:rFonts w:ascii="Cambria Math" w:hAnsi="Cambria Math" w:cs="Cambria Math"/>
+        </w:rPr>
+        <w:t xml:space="preserve">For all x and y integers, there exists some number n, an element of natural numbers, and there exists some number z, an element of natural numbers, where x is </w:t>
+      </w:r>
+      <w:r>
+        <w:rPr>
+          <w:rFonts w:ascii="Cambria Math" w:hAnsi="Cambria Math" w:cs="Cambria Math"/>
+        </w:rPr>
+        <w:t>odd</w:t>
+      </w:r>
+      <w:r>
+        <w:rPr>
+          <w:rFonts w:ascii="Cambria Math" w:hAnsi="Cambria Math" w:cs="Cambria Math"/>
+        </w:rPr>
+        <w:t xml:space="preserve">, y is </w:t>
+      </w:r>
+      <w:r>
+        <w:rPr>
+          <w:rFonts w:ascii="Cambria Math" w:hAnsi="Cambria Math" w:cs="Cambria Math"/>
+        </w:rPr>
+        <w:t>odd</w:t>
+      </w:r>
+      <w:r>
+        <w:rPr>
+          <w:rFonts w:ascii="Cambria Math" w:hAnsi="Cambria Math" w:cs="Cambria Math"/>
+        </w:rPr>
+        <w:t xml:space="preserve">, z is </w:t>
+      </w:r>
+      <w:r>
+        <w:rPr>
+          <w:rFonts w:ascii="Cambria Math" w:hAnsi="Cambria Math" w:cs="Cambria Math"/>
+        </w:rPr>
+        <w:t>even</w:t>
+      </w:r>
+      <w:r>
+        <w:rPr>
+          <w:rFonts w:ascii="Cambria Math" w:hAnsi="Cambria Math" w:cs="Cambria Math"/>
+        </w:rPr>
+        <w:t>, and x &lt; z &lt; y.</w:t>
+      </w:r>
+    </w:p>
+    <w:p>
+      <w:pPr>
+        <w:pStyle w:val="ListParagraph"/>
+        <w:numPr>
+          <w:ilvl w:val="0"/>
+          <w:numId w:val="2"/>
+        </w:numPr>
+      </w:pPr>
+      <w:r>
+        <w:t>Write the complete mathematical logical expression of the following description:</w:t>
+      </w:r>
+    </w:p>
+    <w:p>
+      <w:pPr>
+        <w:ind w:left="1440"/>
+      </w:pPr>
+      <w:r>
+        <w:t>There is no number between any two consecutive numbers</w:t>
+      </w:r>
+    </w:p>
+    <w:p>
+      <w:pPr>
+        <w:ind w:left="720"/>
+      </w:pPr>
+      <w:r>
+        <w:t>This description can also be written as between any two consecutive numbers, there is no number.</w:t>
+      </w:r>
+    </w:p>
+    <w:p>
+      <w:pPr>
+        <w:ind w:left="2160" w:firstLine="720"/>
+      </w:pPr>
+      <w:r>
+        <w:rPr>
+          <w:rFonts w:ascii="Cambria Math" w:hAnsi="Cambria Math" w:cs="Cambria Math"/>
+        </w:rPr>
+        <w:t>∀</w:t>
+      </w:r>
+      <w:r>
+        <w:t>x</w:t>
+      </w:r>
+      <w:r>
+        <w:t xml:space="preserve"> </w:t>
+      </w:r>
+      <w:r>
+        <w:rPr>
+          <w:rFonts w:ascii="Cambria Math" w:hAnsi="Cambria Math" w:cs="Cambria Math"/>
+        </w:rPr>
+        <w:t>∈</w:t>
+      </w:r>
+      <w:r>
+        <w:t xml:space="preserve"> Z</w:t>
+      </w:r>
+      <w:r>
+        <w:t xml:space="preserve"> </w:t>
+      </w:r>
+      <w:r>
+        <w:rPr>
+          <w:rFonts w:ascii="Cambria Math" w:hAnsi="Cambria Math" w:cs="Cambria Math"/>
+        </w:rPr>
+        <w:t xml:space="preserve">: </w:t>
+      </w:r>
+      <w:r>
+        <w:rPr>
+          <w:rFonts w:ascii="Cambria Math" w:hAnsi="Cambria Math" w:cs="Cambria Math"/>
+        </w:rPr>
+        <w:t>¬</w:t>
+      </w:r>
+      <w:r>
+        <w:rPr>
+          <w:rFonts w:ascii="Cambria Math" w:hAnsi="Cambria Math" w:cs="Cambria Math"/>
+        </w:rPr>
+        <w:t>(</w:t>
+      </w:r>
+      <w:r>
+        <w:rPr>
+          <w:rFonts w:ascii="Cambria Math" w:hAnsi="Cambria Math" w:cs="Cambria Math"/>
+        </w:rPr>
+        <w:t>∃</w:t>
+      </w:r>
+      <w:r>
+        <w:t xml:space="preserve">n </w:t>
+      </w:r>
+      <w:r>
+        <w:rPr>
+          <w:rFonts w:ascii="Cambria Math" w:hAnsi="Cambria Math" w:cs="Cambria Math"/>
+        </w:rPr>
+        <w:t>∈</w:t>
+      </w:r>
+      <w:r>
+        <w:t xml:space="preserve"> </w:t>
+      </w:r>
+      <w:r>
+        <w:t>Z</w:t>
+      </w:r>
+      <w:r>
+        <w:t>,</w:t>
+      </w:r>
+      <w:r>
+        <w:t xml:space="preserve"> </w:t>
+      </w:r>
+      <w:r>
+        <w:t>(x &lt; z &lt; x + 1)</w:t>
+      </w:r>
+      <w:r>
+        <w:t>)</w:t>
+      </w:r>
+    </w:p>
+    <w:p>
+      <w:pPr>
+        <w:ind w:left="2160" w:firstLine="720"/>
+      </w:pPr>
+      <w:r>
+        <w:t>which is equivalent to….</w:t>
+      </w:r>
+    </w:p>
+    <w:p>
+      <w:pPr>
+        <w:ind w:left="2160" w:firstLine="720"/>
+      </w:pPr>
+      <w:r>
+        <w:rPr>
+          <w:rFonts w:ascii="Cambria Math" w:hAnsi="Cambria Math" w:cs="Cambria Math"/>
+        </w:rPr>
+        <w:t>∀</w:t>
+      </w:r>
+      <w:r>
+        <w:t>x</w:t>
+      </w:r>
+      <w:r>
+        <w:t xml:space="preserve"> </w:t>
+      </w:r>
+      <w:r>
+        <w:rPr>
+          <w:rFonts w:ascii="Cambria Math" w:hAnsi="Cambria Math" w:cs="Cambria Math"/>
+        </w:rPr>
+        <w:t>∈</w:t>
+      </w:r>
+      <w:r>
+        <w:t xml:space="preserve"> Z</w:t>
+      </w:r>
+      <w:r>
+        <w:t xml:space="preserve"> </w:t>
+      </w:r>
+      <w:r>
+        <w:rPr>
+          <w:rFonts w:ascii="Cambria Math" w:hAnsi="Cambria Math" w:cs="Cambria Math"/>
+        </w:rPr>
+        <w:t>: (</w:t>
+      </w:r>
+      <w:r>
+        <w:rPr>
+          <w:rFonts w:ascii="Cambria Math" w:hAnsi="Cambria Math" w:cs="Cambria Math"/>
+        </w:rPr>
+        <w:t>∀</w:t>
+      </w:r>
+      <w:r>
+        <w:t xml:space="preserve">n </w:t>
+      </w:r>
+      <w:r>
+        <w:rPr>
+          <w:rFonts w:ascii="Cambria Math" w:hAnsi="Cambria Math" w:cs="Cambria Math"/>
+        </w:rPr>
+        <w:t>∈</w:t>
+      </w:r>
+      <w:r>
+        <w:t xml:space="preserve"> </w:t>
+      </w:r>
+      <w:r>
+        <w:t>Z</w:t>
+      </w:r>
+      <w:r>
+        <w:t>,</w:t>
+      </w:r>
+      <w:r>
+        <w:t xml:space="preserve"> </w:t>
+      </w:r>
+      <w:r>
+        <w:rPr>
+          <w:rFonts w:ascii="Cambria Math" w:hAnsi="Cambria Math" w:cs="Cambria Math"/>
+        </w:rPr>
+        <w:t>¬</w:t>
+      </w:r>
+      <w:r>
+        <w:t xml:space="preserve"> </w:t>
+      </w:r>
+      <w:r>
+        <w:t>(x &lt; z &lt; x + 1)</w:t>
+      </w:r>
+    </w:p>
+    <w:p>
+      <w:pPr>
+        <w:ind w:left="720"/>
+      </w:pPr>
+      <w:r>
+        <w:t>For all x, an element of integers, such that for all z integers there is not a z that is less than x and greater than x +1.</w:t>
+      </w:r>
+    </w:p>
+    <w:p>
+      <w:pPr>
+        <w:pStyle w:val="ListParagraph"/>
+        <w:numPr>
+          <w:ilvl w:val="0"/>
+          <w:numId w:val="2"/>
+        </w:numPr>
+      </w:pPr>
+      <w:r>
+        <w:t xml:space="preserve">Write the complete mathematical logical expression of the following </w:t>
+      </w:r>
+      <w:r>
+        <w:t xml:space="preserve">informal </w:t>
+      </w:r>
+      <w:r>
+        <w:t>description:</w:t>
+      </w:r>
+    </w:p>
+    <w:p>
+      <w:pPr>
+        <w:ind w:left="1440"/>
+      </w:pPr>
+      <w:r>
+        <w:t xml:space="preserve">If P is in set </w:t>
+      </w:r>
+      <w:r>
+        <w:rPr>
+          <w:i/>
+          <w:iCs/>
+        </w:rPr>
+        <w:t>A</w:t>
+      </w:r>
+      <w:r>
+        <w:t xml:space="preserve">, then Q is in set </w:t>
+      </w:r>
+      <w:r>
+        <w:rPr>
+          <w:i/>
+          <w:iCs/>
+        </w:rPr>
+        <w:t>B</w:t>
+      </w:r>
+      <w:r>
+        <w:t xml:space="preserve">. </w:t>
+      </w:r>
+    </w:p>
+    <w:p>
+      <w:pPr>
+        <w:ind w:left="1440"/>
+      </w:pPr>
+      <w:r>
+        <w:t xml:space="preserve">If Q is not in set </w:t>
+      </w:r>
+      <w:r>
+        <w:rPr>
+          <w:i/>
+          <w:iCs/>
+        </w:rPr>
+        <w:t>B</w:t>
+      </w:r>
+      <w:r>
+        <w:t>, then P is in set</w:t>
+      </w:r>
+      <w:r>
+        <w:rPr>
+          <w:i/>
+          <w:iCs/>
+        </w:rPr>
+        <w:t xml:space="preserve"> A</w:t>
+      </w:r>
+      <w:r>
+        <w:t xml:space="preserve">. </w:t>
+      </w:r>
+    </w:p>
+    <w:p>
+      <w:pPr>
+        <w:ind w:left="1440"/>
+      </w:pPr>
+      <w:r>
+        <w:t xml:space="preserve">Therefore, P is not in set </w:t>
+      </w:r>
+      <w:r>
+        <w:rPr>
+          <w:i/>
+          <w:iCs/>
+        </w:rPr>
+        <w:t>A</w:t>
+      </w:r>
+      <w:r>
+        <w:t xml:space="preserve"> or Q is not in set </w:t>
+      </w:r>
+      <w:r>
+        <w:rPr>
+          <w:i/>
+          <w:iCs/>
+        </w:rPr>
+        <w:t>B</w:t>
+      </w:r>
+      <w:r>
+        <w:t>.</w:t>
+      </w:r>
+    </w:p>
+    <w:p>
+      <w:pPr>
+        <w:ind w:firstLine="720"/>
+      </w:pPr>
+      <w:r>
+        <w:t xml:space="preserve">These three statements mean the following: </w:t>
+      </w:r>
+    </w:p>
+    <w:p>
+      <w:pPr>
+        <w:ind w:left="1440"/>
+        <w:rPr>
+          <w:rFonts w:ascii="Cambria Math" w:hAnsi="Cambria Math" w:cs="Cambria Math"/>
+        </w:rPr>
+      </w:pPr>
+      <w:r>
+        <w:t xml:space="preserve"> </w:t>
+      </w:r>
+      <w:r>
+        <w:t xml:space="preserve">P </w:t>
+      </w:r>
+      <w:r>
+        <w:rPr>
+          <w:rFonts w:ascii="Cambria Math" w:hAnsi="Cambria Math" w:cs="Cambria Math"/>
+        </w:rPr>
+        <w:t>∈</w:t>
+      </w:r>
+      <w:r>
+        <w:rPr>
+          <w:rFonts w:ascii="Cambria Math" w:hAnsi="Cambria Math" w:cs="Cambria Math"/>
+        </w:rPr>
+        <w:t xml:space="preserve"> A </w:t>
+      </w:r>
+      <w:r>
+        <w:rPr>
+          <w:rFonts w:ascii="Cambria Math" w:hAnsi="Cambria Math" w:cs="Cambria Math"/>
+        </w:rPr>
+        <w:t>→</w:t>
+      </w:r>
+      <w:r>
+        <w:rPr>
+          <w:rFonts w:ascii="Cambria Math" w:hAnsi="Cambria Math" w:cs="Cambria Math"/>
+        </w:rPr>
+        <w:t xml:space="preserve"> </w:t>
+      </w:r>
+      <w:r>
+        <w:t xml:space="preserve">Q </w:t>
+      </w:r>
+      <w:r>
+        <w:rPr>
+          <w:rFonts w:ascii="Cambria Math" w:hAnsi="Cambria Math" w:cs="Cambria Math"/>
+        </w:rPr>
+        <w:t>∈</w:t>
+      </w:r>
+      <w:r>
+        <w:rPr>
+          <w:rFonts w:ascii="Cambria Math" w:hAnsi="Cambria Math" w:cs="Cambria Math"/>
+        </w:rPr>
+        <w:t xml:space="preserve"> B</w:t>
+      </w:r>
+    </w:p>
+    <w:p>
+      <w:pPr>
+        <w:ind w:left="1440"/>
+      </w:pPr>
+      <w:r>
+        <w:rPr>
+          <w:rFonts w:ascii="MS Gothic" w:eastAsia="MS Gothic" w:hAnsi="MS Gothic" w:cs="MS Gothic" w:hint="eastAsia"/>
+        </w:rPr>
+        <w:t>￢</w:t>
+      </w:r>
+      <w:r>
+        <w:t>(</w:t>
+      </w:r>
+      <w:r>
+        <w:t xml:space="preserve">Q </w:t>
+      </w:r>
+      <w:r>
+        <w:rPr>
+          <w:rFonts w:ascii="Cambria Math" w:hAnsi="Cambria Math" w:cs="Cambria Math"/>
+        </w:rPr>
+        <w:t>∈</w:t>
+      </w:r>
+      <w:r>
+        <w:rPr>
+          <w:rFonts w:ascii="Cambria Math" w:hAnsi="Cambria Math" w:cs="Cambria Math"/>
+        </w:rPr>
+        <w:t xml:space="preserve"> B) </w:t>
+      </w:r>
+      <w:r>
+        <w:rPr>
+          <w:rFonts w:ascii="Cambria Math" w:hAnsi="Cambria Math" w:cs="Cambria Math"/>
+        </w:rPr>
+        <w:t>→</w:t>
+      </w:r>
+      <w:r>
+        <w:rPr>
+          <w:rFonts w:ascii="Cambria Math" w:hAnsi="Cambria Math" w:cs="Cambria Math"/>
+        </w:rPr>
+        <w:t xml:space="preserve"> </w:t>
+      </w:r>
+      <w:r>
+        <w:t xml:space="preserve">P </w:t>
+      </w:r>
+      <w:r>
+        <w:rPr>
+          <w:rFonts w:ascii="Cambria Math" w:hAnsi="Cambria Math" w:cs="Cambria Math"/>
+        </w:rPr>
+        <w:t>∈</w:t>
+      </w:r>
+      <w:r>
+        <w:rPr>
+          <w:rFonts w:ascii="Cambria Math" w:hAnsi="Cambria Math" w:cs="Cambria Math"/>
+        </w:rPr>
+        <w:t xml:space="preserve"> A </w:t>
+      </w:r>
+    </w:p>
+    <w:p>
+      <w:pPr>
+        <w:ind w:left="1440"/>
+        <w:rPr>
+          <w:rFonts w:ascii="Cambria Math" w:hAnsi="Cambria Math" w:cs="Cambria Math"/>
+        </w:rPr>
+      </w:pPr>
+      <w:r>
+        <w:t xml:space="preserve">Therefore, </w:t>
+      </w:r>
+      <w:r>
+        <w:rPr>
+          <w:rFonts w:ascii="MS Gothic" w:eastAsia="MS Gothic" w:hAnsi="MS Gothic" w:cs="MS Gothic" w:hint="eastAsia"/>
+        </w:rPr>
+        <w:t>￢</w:t>
+      </w:r>
+      <w:r>
+        <w:t>(</w:t>
+      </w:r>
+      <w:r>
+        <w:t>P</w:t>
+      </w:r>
+      <w:r>
+        <w:t xml:space="preserve"> </w:t>
+      </w:r>
+      <w:r>
+        <w:rPr>
+          <w:rFonts w:ascii="Cambria Math" w:hAnsi="Cambria Math" w:cs="Cambria Math"/>
+        </w:rPr>
+        <w:t>∈</w:t>
+      </w:r>
+      <w:r>
+        <w:rPr>
+          <w:rFonts w:ascii="Cambria Math" w:hAnsi="Cambria Math" w:cs="Cambria Math"/>
+        </w:rPr>
+        <w:t xml:space="preserve"> </w:t>
+      </w:r>
+      <w:r>
+        <w:rPr>
+          <w:rFonts w:ascii="Cambria Math" w:hAnsi="Cambria Math" w:cs="Cambria Math"/>
+        </w:rPr>
+        <w:t>A</w:t>
+      </w:r>
+      <w:r>
+        <w:rPr>
+          <w:rFonts w:ascii="Cambria Math" w:hAnsi="Cambria Math" w:cs="Cambria Math"/>
+        </w:rPr>
+        <w:t>)</w:t>
+      </w:r>
+      <w:r>
+        <w:rPr>
+          <w:rFonts w:ascii="Cambria Math" w:hAnsi="Cambria Math" w:cs="Cambria Math"/>
+        </w:rPr>
+        <w:t xml:space="preserve"> </w:t>
+      </w:r>
+      <w:r>
+        <w:rPr>
+          <w:rFonts w:ascii="Cambria Math" w:hAnsi="Cambria Math" w:cs="Cambria Math"/>
+        </w:rPr>
+        <w:t>∨</w:t>
+      </w:r>
+      <w:r>
+        <w:rPr>
+          <w:rFonts w:ascii="Cambria Math" w:hAnsi="Cambria Math" w:cs="Cambria Math"/>
+        </w:rPr>
+        <w:t xml:space="preserve"> </w:t>
+      </w:r>
+      <w:r>
+        <w:rPr>
+          <w:rFonts w:ascii="MS Gothic" w:eastAsia="MS Gothic" w:hAnsi="MS Gothic" w:cs="MS Gothic" w:hint="eastAsia"/>
+        </w:rPr>
+        <w:t>￢</w:t>
+      </w:r>
+      <w:r>
+        <w:t>(</w:t>
+      </w:r>
+      <w:r>
+        <w:t xml:space="preserve">Q </w:t>
+      </w:r>
+      <w:r>
+        <w:rPr>
+          <w:rFonts w:ascii="Cambria Math" w:hAnsi="Cambria Math" w:cs="Cambria Math"/>
+        </w:rPr>
+        <w:t>∈</w:t>
+      </w:r>
+      <w:r>
+        <w:rPr>
+          <w:rFonts w:ascii="Cambria Math" w:hAnsi="Cambria Math" w:cs="Cambria Math"/>
+        </w:rPr>
+        <w:t xml:space="preserve"> B)</w:t>
+      </w:r>
+    </w:p>
+    <w:p>
+      <w:pPr>
+        <w:rPr>
+          <w:rFonts w:ascii="Cambria Math" w:hAnsi="Cambria Math" w:cs="Cambria Math"/>
+        </w:rPr>
+      </w:pPr>
+      <w:r>
+        <w:rPr>
+          <w:rFonts w:ascii="Cambria Math" w:hAnsi="Cambria Math" w:cs="Cambria Math"/>
+        </w:rPr>
+        <w:tab/>
+        <w:t>The complete mathematical expression is then:</w:t>
+      </w:r>
+    </w:p>
+    <w:p>
+      <w:pPr>
+        <w:rPr>
+          <w:rFonts w:ascii="Cambria Math" w:hAnsi="Cambria Math" w:cs="Cambria Math"/>
+        </w:rPr>
+      </w:pPr>
+      <w:r>
+        <w:rPr>
+          <w:rFonts w:ascii="Cambria Math" w:hAnsi="Cambria Math" w:cs="Cambria Math"/>
+        </w:rPr>
+        <w:tab/>
+      </w:r>
+      <w:r>
+        <w:rPr>
+          <w:rFonts w:ascii="Cambria Math" w:hAnsi="Cambria Math" w:cs="Cambria Math"/>
+        </w:rPr>
+        <w:tab/>
+      </w:r>
+      <w:r>
+        <w:rPr>
+          <w:rFonts w:ascii="Cambria Math" w:hAnsi="Cambria Math" w:cs="Cambria Math"/>
+        </w:rPr>
+        <w:tab/>
+        <w:t xml:space="preserve">Let R = </w:t>
+      </w:r>
+      <w:r>
+        <w:t xml:space="preserve">P </w:t>
+      </w:r>
+      <w:r>
+        <w:rPr>
+          <w:rFonts w:ascii="Cambria Math" w:hAnsi="Cambria Math" w:cs="Cambria Math"/>
+        </w:rPr>
+        <w:t>∈</w:t>
+      </w:r>
+      <w:r>
+        <w:rPr>
+          <w:rFonts w:ascii="Cambria Math" w:hAnsi="Cambria Math" w:cs="Cambria Math"/>
+        </w:rPr>
+        <w:t xml:space="preserve"> A</w:t>
+      </w:r>
+      <w:r>
+        <w:rPr>
+          <w:rFonts w:ascii="Cambria Math" w:hAnsi="Cambria Math" w:cs="Cambria Math"/>
+        </w:rPr>
+        <w:t xml:space="preserve"> </w:t>
+      </w:r>
+    </w:p>
+    <w:p>
+      <w:pPr>
+        <w:ind w:left="1440" w:firstLine="720"/>
+        <w:rPr>
+          <w:rFonts w:ascii="Cambria Math" w:hAnsi="Cambria Math" w:cs="Cambria Math"/>
+        </w:rPr>
+      </w:pPr>
+      <w:r>
+        <w:rPr>
+          <w:rFonts w:ascii="Cambria Math" w:hAnsi="Cambria Math" w:cs="Cambria Math"/>
+        </w:rPr>
+        <w:lastRenderedPageBreak/>
+        <w:t xml:space="preserve">Let S = </w:t>
+      </w:r>
+      <w:r>
+        <w:t xml:space="preserve">Q </w:t>
+      </w:r>
+      <w:r>
+        <w:rPr>
+          <w:rFonts w:ascii="Cambria Math" w:hAnsi="Cambria Math" w:cs="Cambria Math"/>
+        </w:rPr>
+        <w:t>∈</w:t>
+      </w:r>
+      <w:r>
+        <w:rPr>
+          <w:rFonts w:ascii="Cambria Math" w:hAnsi="Cambria Math" w:cs="Cambria Math"/>
+        </w:rPr>
+        <w:t xml:space="preserve"> B</w:t>
+      </w:r>
+    </w:p>
+    <w:p>
+      <w:pPr>
+        <w:ind w:left="1440"/>
+        <w:rPr>
+          <w:rFonts w:ascii="Cambria Math" w:hAnsi="Cambria Math" w:cs="Cambria Math"/>
+        </w:rPr>
+      </w:pPr>
+      <w:r>
+        <w:rPr>
+          <w:rFonts w:ascii="Cambria Math" w:hAnsi="Cambria Math" w:cs="Cambria Math"/>
+        </w:rPr>
+        <w:t xml:space="preserve">((R </w:t>
+      </w:r>
+      <w:r>
+        <w:rPr>
+          <w:rFonts w:ascii="Cambria Math" w:hAnsi="Cambria Math" w:cs="Cambria Math"/>
+        </w:rPr>
+        <w:t>→</w:t>
+      </w:r>
+      <w:r>
+        <w:rPr>
+          <w:rFonts w:ascii="Cambria Math" w:hAnsi="Cambria Math" w:cs="Cambria Math"/>
+        </w:rPr>
+        <w:t xml:space="preserve"> S) </w:t>
+      </w:r>
+      <w:r>
+        <w:rPr>
+          <w:rFonts w:ascii="Cambria Math" w:hAnsi="Cambria Math" w:cs="Cambria Math"/>
+        </w:rPr>
+        <w:t>∧</w:t>
+      </w:r>
+      <w:r>
+        <w:rPr>
+          <w:rFonts w:ascii="Cambria Math" w:hAnsi="Cambria Math" w:cs="Cambria Math"/>
+        </w:rPr>
+        <w:t xml:space="preserve"> (</w:t>
+      </w:r>
+      <w:r>
+        <w:rPr>
+          <w:rFonts w:ascii="MS Gothic" w:eastAsia="MS Gothic" w:hAnsi="MS Gothic" w:cs="MS Gothic" w:hint="eastAsia"/>
+        </w:rPr>
+        <w:t>￢</w:t>
+      </w:r>
+      <w:r>
+        <w:rPr>
+          <w:rFonts w:ascii="Cambria Math" w:hAnsi="Cambria Math" w:cs="Cambria Math"/>
+        </w:rPr>
+        <w:t xml:space="preserve">S </w:t>
+      </w:r>
+      <w:r>
+        <w:rPr>
+          <w:rFonts w:ascii="Cambria Math" w:hAnsi="Cambria Math" w:cs="Cambria Math"/>
+        </w:rPr>
+        <w:t>→</w:t>
+      </w:r>
+      <w:r>
+        <w:rPr>
+          <w:rFonts w:ascii="Cambria Math" w:hAnsi="Cambria Math" w:cs="Cambria Math"/>
+        </w:rPr>
+        <w:t xml:space="preserve">R)) </w:t>
+      </w:r>
+      <w:r>
+        <w:rPr>
+          <w:rFonts w:ascii="Cambria Math" w:hAnsi="Cambria Math" w:cs="Cambria Math"/>
+        </w:rPr>
+        <w:t>→</w:t>
+      </w:r>
+      <w:r>
+        <w:rPr>
+          <w:rFonts w:ascii="Cambria Math" w:hAnsi="Cambria Math" w:cs="Cambria Math"/>
+        </w:rPr>
+        <w:t xml:space="preserve"> (</w:t>
+      </w:r>
+      <w:r>
+        <w:rPr>
+          <w:rFonts w:ascii="MS Gothic" w:eastAsia="MS Gothic" w:hAnsi="MS Gothic" w:cs="MS Gothic" w:hint="eastAsia"/>
+        </w:rPr>
+        <w:t>￢</w:t>
+      </w:r>
+      <w:r>
+        <w:rPr>
+          <w:rFonts w:ascii="Cambria Math" w:hAnsi="Cambria Math" w:cs="Cambria Math"/>
+        </w:rPr>
+        <w:t>R</w:t>
+      </w:r>
+      <w:r>
+        <w:rPr>
+          <w:rFonts w:ascii="Cambria Math" w:hAnsi="Cambria Math" w:cs="Cambria Math"/>
+        </w:rPr>
+        <w:t xml:space="preserve"> </w:t>
+      </w:r>
+      <w:r>
+        <w:rPr>
+          <w:rFonts w:ascii="Cambria Math" w:hAnsi="Cambria Math" w:cs="Cambria Math"/>
+        </w:rPr>
+        <w:t>∨</w:t>
+      </w:r>
+      <w:r>
+        <w:rPr>
+          <w:rFonts w:ascii="Cambria Math" w:hAnsi="Cambria Math" w:cs="Cambria Math"/>
+        </w:rPr>
+        <w:t xml:space="preserve"> </w:t>
+      </w:r>
+      <w:r>
+        <w:rPr>
+          <w:rFonts w:ascii="MS Gothic" w:eastAsia="MS Gothic" w:hAnsi="MS Gothic" w:cs="MS Gothic" w:hint="eastAsia"/>
+        </w:rPr>
+        <w:t>￢</w:t>
+      </w:r>
+      <w:r>
+        <w:t>S)</w:t>
+      </w:r>
+    </w:p>
+    <w:p>
+      <w:pPr>
+        <w:ind w:left="1440"/>
+        <w:rPr>
+          <w:rFonts w:ascii="Cambria Math" w:hAnsi="Cambria Math" w:cs="Cambria Math"/>
+        </w:rPr>
+      </w:pPr>
+    </w:p>
+    <w:p>
+      <w:pPr>
+        <w:pStyle w:val="ListParagraph"/>
+        <w:numPr>
+          <w:ilvl w:val="0"/>
+          <w:numId w:val="2"/>
+        </w:numPr>
+      </w:pPr>
+      <w:r>
+        <w:t>Construct a truth table of the resulting logical expression.</w:t>
+      </w:r>
+    </w:p>
+    <w:tbl>
+      <w:tblPr>
+        <w:tblStyle w:val="TableGrid"/>
+        <w:tblW w:w="11605" w:type="dxa"/>
         <w:jc w:val="center"/>
-      </w:pPr>
-      <w:r>
-        <w:drawing>
-          <wp:inline distT="0" distB="0" distL="0" distR="0" wp14:anchorId="30D5027C" wp14:editId="76CD1879">
-            <wp:extent cx="5611008" cy="1152686"/>
-            <wp:effectExtent l="0" t="0" r="0" b="9525"/>
-            <wp:docPr id="2106039351" name="Picture 1"/>
-            <wp:cNvGraphicFramePr>
-              <a:graphicFrameLocks xmlns:a="http://schemas.openxmlformats.org/drawingml/2006/main" noChangeAspect="1"/>
-            </wp:cNvGraphicFramePr>
-            <a:graphic xmlns:a="http://schemas.openxmlformats.org/drawingml/2006/main">
-              <a:graphicData uri="http://schemas.openxmlformats.org/drawingml/2006/picture">
-                <pic:pic xmlns:pic="http://schemas.openxmlformats.org/drawingml/2006/picture">
-                  <pic:nvPicPr>
-                    <pic:cNvPr id="2106039351" name=""/>
-                    <pic:cNvPicPr/>
-                  </pic:nvPicPr>
-                  <pic:blipFill>
-                    <a:blip r:embed="rId7"/>
-                    <a:stretch>
-                      <a:fillRect/>
-                    </a:stretch>
-                  </pic:blipFill>
-                  <pic:spPr>
-                    <a:xfrm>
-                      <a:off x="0" y="0"/>
-                      <a:ext cx="5611008" cy="1152686"/>
-                    </a:xfrm>
-                    <a:prstGeom prst="rect">
-                      <a:avLst/>
-                    </a:prstGeom>
-                  </pic:spPr>
-                </pic:pic>
-              </a:graphicData>
-            </a:graphic>
-          </wp:inline>
-        </w:drawing>
+        <w:tblLook w:val="04A0" w:firstRow="1" w:lastRow="0" w:firstColumn="1" w:lastColumn="0" w:noHBand="0" w:noVBand="1"/>
+      </w:tblPr>
+      <w:tblGrid>
+        <w:gridCol w:w="1087"/>
+        <w:gridCol w:w="1079"/>
+        <w:gridCol w:w="1119"/>
+        <w:gridCol w:w="1117"/>
+        <w:gridCol w:w="1117"/>
+        <w:gridCol w:w="1136"/>
+        <w:gridCol w:w="1292"/>
+        <w:gridCol w:w="1268"/>
+        <w:gridCol w:w="2390"/>
+      </w:tblGrid>
+      <w:tr>
+        <w:trPr>
+          <w:trHeight w:val="589"/>
+          <w:jc w:val="center"/>
+        </w:trPr>
+        <w:tc>
+          <w:tcPr>
+            <w:tcW w:w="1087" w:type="dxa"/>
+          </w:tcPr>
+          <w:p>
+            <w:pPr>
+              <w:jc w:val="center"/>
+            </w:pPr>
+            <w:r>
+              <w:t>R</w:t>
+            </w:r>
+          </w:p>
+        </w:tc>
+        <w:tc>
+          <w:tcPr>
+            <w:tcW w:w="1079" w:type="dxa"/>
+          </w:tcPr>
+          <w:p>
+            <w:pPr>
+              <w:jc w:val="center"/>
+            </w:pPr>
+            <w:r>
+              <w:t>S</w:t>
+            </w:r>
+          </w:p>
+        </w:tc>
+        <w:tc>
+          <w:tcPr>
+            <w:tcW w:w="1119" w:type="dxa"/>
+          </w:tcPr>
+          <w:p>
+            <w:pPr>
+              <w:jc w:val="center"/>
+            </w:pPr>
+            <w:r>
+              <w:rPr>
+                <w:rFonts w:ascii="Cambria Math" w:hAnsi="Cambria Math" w:cs="Cambria Math"/>
+              </w:rPr>
+              <w:t xml:space="preserve">R </w:t>
+            </w:r>
+            <w:r>
+              <w:rPr>
+                <w:rFonts w:ascii="Cambria Math" w:hAnsi="Cambria Math" w:cs="Cambria Math"/>
+              </w:rPr>
+              <w:t>→</w:t>
+            </w:r>
+            <w:r>
+              <w:rPr>
+                <w:rFonts w:ascii="Cambria Math" w:hAnsi="Cambria Math" w:cs="Cambria Math"/>
+              </w:rPr>
+              <w:t xml:space="preserve"> S</w:t>
+            </w:r>
+          </w:p>
+        </w:tc>
+        <w:tc>
+          <w:tcPr>
+            <w:tcW w:w="1117" w:type="dxa"/>
+          </w:tcPr>
+          <w:p>
+            <w:pPr>
+              <w:jc w:val="center"/>
+            </w:pPr>
+            <w:r>
+              <w:rPr>
+                <w:rFonts w:ascii="MS Gothic" w:eastAsia="MS Gothic" w:hAnsi="MS Gothic" w:cs="MS Gothic" w:hint="eastAsia"/>
+              </w:rPr>
+              <w:t>￢</w:t>
+            </w:r>
+            <w:r>
+              <w:t>R</w:t>
+            </w:r>
+          </w:p>
+        </w:tc>
+        <w:tc>
+          <w:tcPr>
+            <w:tcW w:w="1117" w:type="dxa"/>
+          </w:tcPr>
+          <w:p>
+            <w:pPr>
+              <w:jc w:val="center"/>
+            </w:pPr>
+            <w:r>
+              <w:rPr>
+                <w:rFonts w:ascii="MS Gothic" w:eastAsia="MS Gothic" w:hAnsi="MS Gothic" w:cs="MS Gothic" w:hint="eastAsia"/>
+              </w:rPr>
+              <w:t>￢</w:t>
+            </w:r>
+            <w:r>
+              <w:t>S</w:t>
+            </w:r>
+          </w:p>
+        </w:tc>
+        <w:tc>
+          <w:tcPr>
+            <w:tcW w:w="1136" w:type="dxa"/>
+          </w:tcPr>
+          <w:p>
+            <w:pPr>
+              <w:jc w:val="center"/>
+            </w:pPr>
+            <w:r>
+              <w:rPr>
+                <w:rFonts w:ascii="MS Gothic" w:eastAsia="MS Gothic" w:hAnsi="MS Gothic" w:cs="MS Gothic" w:hint="eastAsia"/>
+              </w:rPr>
+              <w:t>￢</w:t>
+            </w:r>
+            <w:r>
+              <w:rPr>
+                <w:rFonts w:ascii="Cambria Math" w:hAnsi="Cambria Math" w:cs="Cambria Math"/>
+              </w:rPr>
+              <w:t xml:space="preserve">S </w:t>
+            </w:r>
+            <w:r>
+              <w:rPr>
+                <w:rFonts w:ascii="Cambria Math" w:hAnsi="Cambria Math" w:cs="Cambria Math"/>
+              </w:rPr>
+              <w:t>→</w:t>
+            </w:r>
+            <w:r>
+              <w:rPr>
+                <w:rFonts w:ascii="Cambria Math" w:hAnsi="Cambria Math" w:cs="Cambria Math"/>
+              </w:rPr>
+              <w:t>R</w:t>
+            </w:r>
+          </w:p>
+        </w:tc>
+        <w:tc>
+          <w:tcPr>
+            <w:tcW w:w="1292" w:type="dxa"/>
+          </w:tcPr>
+          <w:p>
+            <w:pPr>
+              <w:jc w:val="center"/>
+              <w:rPr>
+                <w:rFonts w:ascii="Cambria Math" w:hAnsi="Cambria Math" w:cs="Cambria Math"/>
+              </w:rPr>
+            </w:pPr>
+            <w:r>
+              <w:rPr>
+                <w:rFonts w:ascii="Cambria Math" w:hAnsi="Cambria Math" w:cs="Cambria Math"/>
+              </w:rPr>
+              <w:t xml:space="preserve">(R </w:t>
+            </w:r>
+            <w:r>
+              <w:rPr>
+                <w:rFonts w:ascii="Cambria Math" w:hAnsi="Cambria Math" w:cs="Cambria Math"/>
+              </w:rPr>
+              <w:t>→</w:t>
+            </w:r>
+            <w:r>
+              <w:rPr>
+                <w:rFonts w:ascii="Cambria Math" w:hAnsi="Cambria Math" w:cs="Cambria Math"/>
+              </w:rPr>
+              <w:t xml:space="preserve"> S) </w:t>
+            </w:r>
+            <w:r>
+              <w:rPr>
+                <w:rFonts w:ascii="Cambria Math" w:hAnsi="Cambria Math" w:cs="Cambria Math"/>
+              </w:rPr>
+              <w:t>∧</w:t>
+            </w:r>
+          </w:p>
+          <w:p>
+            <w:pPr>
+              <w:jc w:val="center"/>
+            </w:pPr>
+            <w:r>
+              <w:rPr>
+                <w:rFonts w:ascii="Cambria Math" w:hAnsi="Cambria Math" w:cs="Cambria Math"/>
+              </w:rPr>
+              <w:t>(</w:t>
+            </w:r>
+            <w:r>
+              <w:rPr>
+                <w:rFonts w:ascii="MS Gothic" w:eastAsia="MS Gothic" w:hAnsi="MS Gothic" w:cs="MS Gothic" w:hint="eastAsia"/>
+              </w:rPr>
+              <w:t>￢</w:t>
+            </w:r>
+            <w:r>
+              <w:rPr>
+                <w:rFonts w:ascii="Cambria Math" w:hAnsi="Cambria Math" w:cs="Cambria Math"/>
+              </w:rPr>
+              <w:t xml:space="preserve">S </w:t>
+            </w:r>
+            <w:r>
+              <w:rPr>
+                <w:rFonts w:ascii="Cambria Math" w:hAnsi="Cambria Math" w:cs="Cambria Math"/>
+              </w:rPr>
+              <w:t>→</w:t>
+            </w:r>
+            <w:r>
+              <w:rPr>
+                <w:rFonts w:ascii="Cambria Math" w:hAnsi="Cambria Math" w:cs="Cambria Math"/>
+              </w:rPr>
+              <w:t>R)</w:t>
+            </w:r>
+          </w:p>
+        </w:tc>
+        <w:tc>
+          <w:tcPr>
+            <w:tcW w:w="1268" w:type="dxa"/>
+          </w:tcPr>
+          <w:p>
+            <w:pPr>
+              <w:jc w:val="center"/>
+            </w:pPr>
+            <w:r>
+              <w:rPr>
+                <w:rFonts w:ascii="MS Gothic" w:eastAsia="MS Gothic" w:hAnsi="MS Gothic" w:cs="MS Gothic" w:hint="eastAsia"/>
+              </w:rPr>
+              <w:t>￢</w:t>
+            </w:r>
+            <w:r>
+              <w:t xml:space="preserve">R </w:t>
+            </w:r>
+            <w:r>
+              <w:rPr>
+                <w:rFonts w:ascii="Cambria Math" w:hAnsi="Cambria Math" w:cs="Cambria Math"/>
+              </w:rPr>
+              <w:t>∨</w:t>
+            </w:r>
+            <w:r>
+              <w:t xml:space="preserve"> </w:t>
+            </w:r>
+            <w:r>
+              <w:rPr>
+                <w:rFonts w:ascii="MS Gothic" w:eastAsia="MS Gothic" w:hAnsi="MS Gothic" w:cs="MS Gothic" w:hint="eastAsia"/>
+              </w:rPr>
+              <w:t>￢</w:t>
+            </w:r>
+            <w:r>
+              <w:t>S</w:t>
+            </w:r>
+          </w:p>
+        </w:tc>
+        <w:tc>
+          <w:tcPr>
+            <w:tcW w:w="2390" w:type="dxa"/>
+          </w:tcPr>
+          <w:p>
+            <w:pPr>
+              <w:jc w:val="center"/>
+            </w:pPr>
+            <w:r>
+              <w:t xml:space="preserve">((R → S) </w:t>
+            </w:r>
+            <w:r>
+              <w:rPr>
+                <w:rFonts w:ascii="Cambria Math" w:hAnsi="Cambria Math" w:cs="Cambria Math"/>
+              </w:rPr>
+              <w:t>∧</w:t>
+            </w:r>
+            <w:r>
+              <w:t xml:space="preserve"> (</w:t>
+            </w:r>
+            <w:r>
+              <w:rPr>
+                <w:rFonts w:ascii="MS Gothic" w:eastAsia="MS Gothic" w:hAnsi="MS Gothic" w:cs="MS Gothic" w:hint="eastAsia"/>
+              </w:rPr>
+              <w:t>￢</w:t>
+            </w:r>
+            <w:r>
+              <w:t>S →R)) → (</w:t>
+            </w:r>
+            <w:r>
+              <w:rPr>
+                <w:rFonts w:ascii="MS Gothic" w:eastAsia="MS Gothic" w:hAnsi="MS Gothic" w:cs="MS Gothic" w:hint="eastAsia"/>
+              </w:rPr>
+              <w:t>￢</w:t>
+            </w:r>
+            <w:r>
+              <w:t xml:space="preserve">R </w:t>
+            </w:r>
+            <w:r>
+              <w:rPr>
+                <w:rFonts w:ascii="Cambria Math" w:hAnsi="Cambria Math" w:cs="Cambria Math"/>
+              </w:rPr>
+              <w:t>∨</w:t>
+            </w:r>
+            <w:r>
+              <w:t xml:space="preserve"> </w:t>
+            </w:r>
+            <w:r>
+              <w:rPr>
+                <w:rFonts w:ascii="MS Gothic" w:eastAsia="MS Gothic" w:hAnsi="MS Gothic" w:cs="MS Gothic" w:hint="eastAsia"/>
+              </w:rPr>
+              <w:t>￢</w:t>
+            </w:r>
+            <w:r>
+              <w:t>S)</w:t>
+            </w:r>
+          </w:p>
+        </w:tc>
+      </w:tr>
+      <w:tr>
+        <w:trPr>
+          <w:trHeight w:val="286"/>
+          <w:jc w:val="center"/>
+        </w:trPr>
+        <w:tc>
+          <w:tcPr>
+            <w:tcW w:w="1087" w:type="dxa"/>
+          </w:tcPr>
+          <w:p>
+            <w:pPr>
+              <w:jc w:val="center"/>
+            </w:pPr>
+            <w:r>
+              <w:t>T</w:t>
+            </w:r>
+          </w:p>
+        </w:tc>
+        <w:tc>
+          <w:tcPr>
+            <w:tcW w:w="1079" w:type="dxa"/>
+          </w:tcPr>
+          <w:p>
+            <w:pPr>
+              <w:jc w:val="center"/>
+            </w:pPr>
+            <w:r>
+              <w:t>T</w:t>
+            </w:r>
+          </w:p>
+        </w:tc>
+        <w:tc>
+          <w:tcPr>
+            <w:tcW w:w="1119" w:type="dxa"/>
+          </w:tcPr>
+          <w:p>
+            <w:pPr>
+              <w:jc w:val="center"/>
+            </w:pPr>
+            <w:r>
+              <w:t>T</w:t>
+            </w:r>
+          </w:p>
+        </w:tc>
+        <w:tc>
+          <w:tcPr>
+            <w:tcW w:w="1117" w:type="dxa"/>
+          </w:tcPr>
+          <w:p>
+            <w:pPr>
+              <w:jc w:val="center"/>
+            </w:pPr>
+            <w:r>
+              <w:t>F</w:t>
+            </w:r>
+          </w:p>
+        </w:tc>
+        <w:tc>
+          <w:tcPr>
+            <w:tcW w:w="1117" w:type="dxa"/>
+          </w:tcPr>
+          <w:p>
+            <w:pPr>
+              <w:jc w:val="center"/>
+            </w:pPr>
+            <w:r>
+              <w:t>F</w:t>
+            </w:r>
+          </w:p>
+        </w:tc>
+        <w:tc>
+          <w:tcPr>
+            <w:tcW w:w="1136" w:type="dxa"/>
+          </w:tcPr>
+          <w:p>
+            <w:pPr>
+              <w:jc w:val="center"/>
+            </w:pPr>
+            <w:r>
+              <w:t>T</w:t>
+            </w:r>
+          </w:p>
+        </w:tc>
+        <w:tc>
+          <w:tcPr>
+            <w:tcW w:w="1292" w:type="dxa"/>
+          </w:tcPr>
+          <w:p>
+            <w:pPr>
+              <w:jc w:val="center"/>
+            </w:pPr>
+            <w:r>
+              <w:t>T</w:t>
+            </w:r>
+          </w:p>
+        </w:tc>
+        <w:tc>
+          <w:tcPr>
+            <w:tcW w:w="1268" w:type="dxa"/>
+          </w:tcPr>
+          <w:p>
+            <w:pPr>
+              <w:jc w:val="center"/>
+            </w:pPr>
+            <w:r>
+              <w:t>F</w:t>
+            </w:r>
+          </w:p>
+        </w:tc>
+        <w:tc>
+          <w:tcPr>
+            <w:tcW w:w="2390" w:type="dxa"/>
+          </w:tcPr>
+          <w:p>
+            <w:pPr>
+              <w:jc w:val="center"/>
+            </w:pPr>
+            <w:r>
+              <w:t>F</w:t>
+            </w:r>
+          </w:p>
+        </w:tc>
+      </w:tr>
+      <w:tr>
+        <w:trPr>
+          <w:trHeight w:val="286"/>
+          <w:jc w:val="center"/>
+        </w:trPr>
+        <w:tc>
+          <w:tcPr>
+            <w:tcW w:w="1087" w:type="dxa"/>
+          </w:tcPr>
+          <w:p>
+            <w:pPr>
+              <w:jc w:val="center"/>
+            </w:pPr>
+            <w:r>
+              <w:t>T</w:t>
+            </w:r>
+          </w:p>
+        </w:tc>
+        <w:tc>
+          <w:tcPr>
+            <w:tcW w:w="1079" w:type="dxa"/>
+          </w:tcPr>
+          <w:p>
+            <w:pPr>
+              <w:jc w:val="center"/>
+            </w:pPr>
+            <w:r>
+              <w:t>F</w:t>
+            </w:r>
+          </w:p>
+        </w:tc>
+        <w:tc>
+          <w:tcPr>
+            <w:tcW w:w="1119" w:type="dxa"/>
+          </w:tcPr>
+          <w:p>
+            <w:pPr>
+              <w:jc w:val="center"/>
+            </w:pPr>
+            <w:r>
+              <w:t>F</w:t>
+            </w:r>
+          </w:p>
+        </w:tc>
+        <w:tc>
+          <w:tcPr>
+            <w:tcW w:w="1117" w:type="dxa"/>
+          </w:tcPr>
+          <w:p>
+            <w:pPr>
+              <w:jc w:val="center"/>
+            </w:pPr>
+            <w:r>
+              <w:t>F</w:t>
+            </w:r>
+          </w:p>
+        </w:tc>
+        <w:tc>
+          <w:tcPr>
+            <w:tcW w:w="1117" w:type="dxa"/>
+          </w:tcPr>
+          <w:p>
+            <w:pPr>
+              <w:jc w:val="center"/>
+            </w:pPr>
+            <w:r>
+              <w:t>T</w:t>
+            </w:r>
+          </w:p>
+        </w:tc>
+        <w:tc>
+          <w:tcPr>
+            <w:tcW w:w="1136" w:type="dxa"/>
+          </w:tcPr>
+          <w:p>
+            <w:pPr>
+              <w:jc w:val="center"/>
+            </w:pPr>
+            <w:r>
+              <w:t>T</w:t>
+            </w:r>
+          </w:p>
+        </w:tc>
+        <w:tc>
+          <w:tcPr>
+            <w:tcW w:w="1292" w:type="dxa"/>
+          </w:tcPr>
+          <w:p>
+            <w:pPr>
+              <w:jc w:val="center"/>
+            </w:pPr>
+            <w:r>
+              <w:t>T</w:t>
+            </w:r>
+          </w:p>
+        </w:tc>
+        <w:tc>
+          <w:tcPr>
+            <w:tcW w:w="1268" w:type="dxa"/>
+          </w:tcPr>
+          <w:p>
+            <w:pPr>
+              <w:jc w:val="center"/>
+            </w:pPr>
+            <w:r>
+              <w:t>T</w:t>
+            </w:r>
+          </w:p>
+        </w:tc>
+        <w:tc>
+          <w:tcPr>
+            <w:tcW w:w="2390" w:type="dxa"/>
+          </w:tcPr>
+          <w:p>
+            <w:pPr>
+              <w:jc w:val="center"/>
+            </w:pPr>
+            <w:r>
+              <w:t>T</w:t>
+            </w:r>
+          </w:p>
+        </w:tc>
+      </w:tr>
+      <w:tr>
+        <w:trPr>
+          <w:trHeight w:val="286"/>
+          <w:jc w:val="center"/>
+        </w:trPr>
+        <w:tc>
+          <w:tcPr>
+            <w:tcW w:w="1087" w:type="dxa"/>
+          </w:tcPr>
+          <w:p>
+            <w:pPr>
+              <w:jc w:val="center"/>
+            </w:pPr>
+            <w:r>
+              <w:t>F</w:t>
+            </w:r>
+          </w:p>
+        </w:tc>
+        <w:tc>
+          <w:tcPr>
+            <w:tcW w:w="1079" w:type="dxa"/>
+          </w:tcPr>
+          <w:p>
+            <w:pPr>
+              <w:jc w:val="center"/>
+            </w:pPr>
+            <w:r>
+              <w:t>T</w:t>
+            </w:r>
+          </w:p>
+        </w:tc>
+        <w:tc>
+          <w:tcPr>
+            <w:tcW w:w="1119" w:type="dxa"/>
+          </w:tcPr>
+          <w:p>
+            <w:pPr>
+              <w:jc w:val="center"/>
+            </w:pPr>
+            <w:r>
+              <w:t>T</w:t>
+            </w:r>
+          </w:p>
+        </w:tc>
+        <w:tc>
+          <w:tcPr>
+            <w:tcW w:w="1117" w:type="dxa"/>
+          </w:tcPr>
+          <w:p>
+            <w:pPr>
+              <w:jc w:val="center"/>
+            </w:pPr>
+            <w:r>
+              <w:t>T</w:t>
+            </w:r>
+          </w:p>
+        </w:tc>
+        <w:tc>
+          <w:tcPr>
+            <w:tcW w:w="1117" w:type="dxa"/>
+          </w:tcPr>
+          <w:p>
+            <w:pPr>
+              <w:jc w:val="center"/>
+            </w:pPr>
+            <w:r>
+              <w:t>F</w:t>
+            </w:r>
+          </w:p>
+        </w:tc>
+        <w:tc>
+          <w:tcPr>
+            <w:tcW w:w="1136" w:type="dxa"/>
+          </w:tcPr>
+          <w:p>
+            <w:pPr>
+              <w:jc w:val="center"/>
+            </w:pPr>
+            <w:r>
+              <w:t>T</w:t>
+            </w:r>
+          </w:p>
+        </w:tc>
+        <w:tc>
+          <w:tcPr>
+            <w:tcW w:w="1292" w:type="dxa"/>
+          </w:tcPr>
+          <w:p>
+            <w:pPr>
+              <w:jc w:val="center"/>
+            </w:pPr>
+            <w:r>
+              <w:t>T</w:t>
+            </w:r>
+          </w:p>
+        </w:tc>
+        <w:tc>
+          <w:tcPr>
+            <w:tcW w:w="1268" w:type="dxa"/>
+          </w:tcPr>
+          <w:p>
+            <w:pPr>
+              <w:jc w:val="center"/>
+            </w:pPr>
+            <w:r>
+              <w:t>T</w:t>
+            </w:r>
+          </w:p>
+        </w:tc>
+        <w:tc>
+          <w:tcPr>
+            <w:tcW w:w="2390" w:type="dxa"/>
+          </w:tcPr>
+          <w:p>
+            <w:pPr>
+              <w:jc w:val="center"/>
+            </w:pPr>
+            <w:r>
+              <w:t>T</w:t>
+            </w:r>
+          </w:p>
+        </w:tc>
+      </w:tr>
+      <w:tr>
+        <w:trPr>
+          <w:trHeight w:val="286"/>
+          <w:jc w:val="center"/>
+        </w:trPr>
+        <w:tc>
+          <w:tcPr>
+            <w:tcW w:w="1087" w:type="dxa"/>
+          </w:tcPr>
+          <w:p>
+            <w:pPr>
+              <w:jc w:val="center"/>
+            </w:pPr>
+            <w:r>
+              <w:t>F</w:t>
+            </w:r>
+          </w:p>
+        </w:tc>
+        <w:tc>
+          <w:tcPr>
+            <w:tcW w:w="1079" w:type="dxa"/>
+          </w:tcPr>
+          <w:p>
+            <w:pPr>
+              <w:jc w:val="center"/>
+            </w:pPr>
+            <w:r>
+              <w:t>F</w:t>
+            </w:r>
+          </w:p>
+        </w:tc>
+        <w:tc>
+          <w:tcPr>
+            <w:tcW w:w="1119" w:type="dxa"/>
+          </w:tcPr>
+          <w:p>
+            <w:pPr>
+              <w:jc w:val="center"/>
+            </w:pPr>
+            <w:r>
+              <w:t>T</w:t>
+            </w:r>
+          </w:p>
+        </w:tc>
+        <w:tc>
+          <w:tcPr>
+            <w:tcW w:w="1117" w:type="dxa"/>
+          </w:tcPr>
+          <w:p>
+            <w:pPr>
+              <w:jc w:val="center"/>
+            </w:pPr>
+            <w:r>
+              <w:t>T</w:t>
+            </w:r>
+          </w:p>
+        </w:tc>
+        <w:tc>
+          <w:tcPr>
+            <w:tcW w:w="1117" w:type="dxa"/>
+          </w:tcPr>
+          <w:p>
+            <w:pPr>
+              <w:jc w:val="center"/>
+            </w:pPr>
+            <w:r>
+              <w:t>T</w:t>
+            </w:r>
+          </w:p>
+        </w:tc>
+        <w:tc>
+          <w:tcPr>
+            <w:tcW w:w="1136" w:type="dxa"/>
+          </w:tcPr>
+          <w:p>
+            <w:pPr>
+              <w:jc w:val="center"/>
+            </w:pPr>
+            <w:r>
+              <w:t>F</w:t>
+            </w:r>
+          </w:p>
+        </w:tc>
+        <w:tc>
+          <w:tcPr>
+            <w:tcW w:w="1292" w:type="dxa"/>
+          </w:tcPr>
+          <w:p>
+            <w:pPr>
+              <w:jc w:val="center"/>
+            </w:pPr>
+            <w:r>
+              <w:t>F</w:t>
+            </w:r>
+          </w:p>
+        </w:tc>
+        <w:tc>
+          <w:tcPr>
+            <w:tcW w:w="1268" w:type="dxa"/>
+          </w:tcPr>
+          <w:p>
+            <w:pPr>
+              <w:jc w:val="center"/>
+            </w:pPr>
+            <w:r>
+              <w:t>T</w:t>
+            </w:r>
+          </w:p>
+        </w:tc>
+        <w:tc>
+          <w:tcPr>
+            <w:tcW w:w="2390" w:type="dxa"/>
+          </w:tcPr>
+          <w:p>
+            <w:pPr>
+              <w:jc w:val="center"/>
+            </w:pPr>
+            <w:r>
+              <w:t>T</w:t>
+            </w:r>
+          </w:p>
+        </w:tc>
+      </w:tr>
+    </w:tbl>
+    <w:p/>
+    <w:p>
+      <w:pPr>
+        <w:pStyle w:val="ListParagraph"/>
+        <w:numPr>
+          <w:ilvl w:val="0"/>
+          <w:numId w:val="2"/>
+        </w:numPr>
+      </w:pPr>
+      <w:r>
+        <w:t>Use a truth table to prove or disprove the following expression:</w:t>
       </w:r>
     </w:p>
     <w:p>
@@ -224,285 +2572,1503 @@
         <w:jc w:val="center"/>
       </w:pPr>
       <w:r>
-        <w:t>An even number x is defined as any x where x % 2 = 0, so P(x) = 7x + 3 = x % 2 = 0.</w:t>
-      </w:r>
-    </w:p>
-    <w:p>
-      <w:pPr>
+        <w:rPr>
+          <w:rFonts w:ascii="MS Gothic" w:eastAsia="MS Gothic" w:hAnsi="MS Gothic" w:cs="MS Gothic" w:hint="eastAsia"/>
+        </w:rPr>
+        <w:t>￢</w:t>
+      </w:r>
+      <w:r>
+        <w:t xml:space="preserve">(P </w:t>
+      </w:r>
+      <w:r>
+        <w:rPr>
+          <w:rFonts w:ascii="Cambria Math" w:hAnsi="Cambria Math" w:cs="Cambria Math"/>
+        </w:rPr>
+        <w:t>∧</w:t>
+      </w:r>
+      <w:r>
+        <w:t xml:space="preserve"> (Q </w:t>
+      </w:r>
+      <w:r>
+        <w:rPr>
+          <w:rFonts w:ascii="Cambria Math" w:hAnsi="Cambria Math" w:cs="Cambria Math"/>
+        </w:rPr>
+        <w:t>∨</w:t>
+      </w:r>
+      <w:r>
+        <w:t xml:space="preserve"> R)) = </w:t>
+      </w:r>
+      <w:r>
+        <w:rPr>
+          <w:rFonts w:ascii="MS Gothic" w:eastAsia="MS Gothic" w:hAnsi="MS Gothic" w:cs="MS Gothic" w:hint="eastAsia"/>
+        </w:rPr>
+        <w:t>￢</w:t>
+      </w:r>
+      <w:r>
+        <w:t xml:space="preserve">P </w:t>
+      </w:r>
+      <w:r>
+        <w:rPr>
+          <w:rFonts w:ascii="Cambria Math" w:hAnsi="Cambria Math" w:cs="Cambria Math"/>
+        </w:rPr>
+        <w:t>∨</w:t>
+      </w:r>
+      <w:r>
+        <w:t xml:space="preserve"> (</w:t>
+      </w:r>
+      <w:r>
+        <w:rPr>
+          <w:rFonts w:ascii="MS Gothic" w:eastAsia="MS Gothic" w:hAnsi="MS Gothic" w:cs="MS Gothic" w:hint="eastAsia"/>
+        </w:rPr>
+        <w:t>￢</w:t>
+      </w:r>
+      <w:r>
+        <w:t xml:space="preserve">Q </w:t>
+      </w:r>
+      <w:r>
+        <w:rPr>
+          <w:rFonts w:ascii="Cambria Math" w:hAnsi="Cambria Math" w:cs="Cambria Math"/>
+        </w:rPr>
+        <w:t>∨</w:t>
+      </w:r>
+      <w:r>
+        <w:rPr>
+          <w:rFonts w:hint="eastAsia"/>
+        </w:rPr>
+        <w:t xml:space="preserve"> </w:t>
+      </w:r>
+      <w:r>
+        <w:rPr>
+          <w:rFonts w:ascii="MS Gothic" w:eastAsia="MS Gothic" w:hAnsi="MS Gothic" w:cs="MS Gothic" w:hint="eastAsia"/>
+        </w:rPr>
+        <w:t>￢</w:t>
+      </w:r>
+      <w:r>
+        <w:t>R)</w:t>
+      </w:r>
+    </w:p>
+    <w:tbl>
+      <w:tblPr>
+        <w:tblStyle w:val="TableGrid"/>
+        <w:tblW w:w="9985" w:type="dxa"/>
         <w:jc w:val="center"/>
-      </w:pPr>
-      <w:r>
-        <w:drawing>
-          <wp:inline distT="0" distB="0" distL="0" distR="0" wp14:anchorId="6A77DA82" wp14:editId="13069827">
-            <wp:extent cx="5430008" cy="562053"/>
-            <wp:effectExtent l="0" t="0" r="0" b="9525"/>
-            <wp:docPr id="419007561" name="Picture 1"/>
-            <wp:cNvGraphicFramePr>
-              <a:graphicFrameLocks xmlns:a="http://schemas.openxmlformats.org/drawingml/2006/main" noChangeAspect="1"/>
-            </wp:cNvGraphicFramePr>
-            <a:graphic xmlns:a="http://schemas.openxmlformats.org/drawingml/2006/main">
-              <a:graphicData uri="http://schemas.openxmlformats.org/drawingml/2006/picture">
-                <pic:pic xmlns:pic="http://schemas.openxmlformats.org/drawingml/2006/picture">
-                  <pic:nvPicPr>
-                    <pic:cNvPr id="419007561" name=""/>
-                    <pic:cNvPicPr/>
-                  </pic:nvPicPr>
-                  <pic:blipFill>
-                    <a:blip r:embed="rId8"/>
-                    <a:stretch>
-                      <a:fillRect/>
-                    </a:stretch>
-                  </pic:blipFill>
-                  <pic:spPr>
-                    <a:xfrm>
-                      <a:off x="0" y="0"/>
-                      <a:ext cx="5430008" cy="562053"/>
-                    </a:xfrm>
-                    <a:prstGeom prst="rect">
-                      <a:avLst/>
-                    </a:prstGeom>
-                  </pic:spPr>
-                </pic:pic>
-              </a:graphicData>
-            </a:graphic>
-          </wp:inline>
-        </w:drawing>
-      </w:r>
-    </w:p>
+        <w:tblLook w:val="04A0" w:firstRow="1" w:lastRow="0" w:firstColumn="1" w:lastColumn="0" w:noHBand="0" w:noVBand="1"/>
+      </w:tblPr>
+      <w:tblGrid>
+        <w:gridCol w:w="1166"/>
+        <w:gridCol w:w="1172"/>
+        <w:gridCol w:w="1167"/>
+        <w:gridCol w:w="1185"/>
+        <w:gridCol w:w="1185"/>
+        <w:gridCol w:w="1185"/>
+        <w:gridCol w:w="1145"/>
+        <w:gridCol w:w="1780"/>
+      </w:tblGrid>
+      <w:tr>
+        <w:trPr>
+          <w:jc w:val="center"/>
+        </w:trPr>
+        <w:tc>
+          <w:tcPr>
+            <w:tcW w:w="1166" w:type="dxa"/>
+          </w:tcPr>
+          <w:p>
+            <w:pPr>
+              <w:jc w:val="center"/>
+            </w:pPr>
+            <w:r>
+              <w:t>P</w:t>
+            </w:r>
+          </w:p>
+        </w:tc>
+        <w:tc>
+          <w:tcPr>
+            <w:tcW w:w="1172" w:type="dxa"/>
+          </w:tcPr>
+          <w:p>
+            <w:pPr>
+              <w:jc w:val="center"/>
+            </w:pPr>
+            <w:r>
+              <w:t>Q</w:t>
+            </w:r>
+          </w:p>
+        </w:tc>
+        <w:tc>
+          <w:tcPr>
+            <w:tcW w:w="1167" w:type="dxa"/>
+          </w:tcPr>
+          <w:p>
+            <w:pPr>
+              <w:jc w:val="center"/>
+            </w:pPr>
+            <w:r>
+              <w:t>R</w:t>
+            </w:r>
+          </w:p>
+        </w:tc>
+        <w:tc>
+          <w:tcPr>
+            <w:tcW w:w="1185" w:type="dxa"/>
+          </w:tcPr>
+          <w:p>
+            <w:pPr>
+              <w:jc w:val="center"/>
+            </w:pPr>
+            <w:r>
+              <w:rPr>
+                <w:rFonts w:ascii="MS Gothic" w:eastAsia="MS Gothic" w:hAnsi="MS Gothic" w:cs="MS Gothic" w:hint="eastAsia"/>
+              </w:rPr>
+              <w:t>￢</w:t>
+            </w:r>
+            <w:r>
+              <w:t>P</w:t>
+            </w:r>
+          </w:p>
+        </w:tc>
+        <w:tc>
+          <w:tcPr>
+            <w:tcW w:w="1185" w:type="dxa"/>
+          </w:tcPr>
+          <w:p>
+            <w:pPr>
+              <w:jc w:val="center"/>
+            </w:pPr>
+            <w:r>
+              <w:rPr>
+                <w:rFonts w:ascii="MS Gothic" w:eastAsia="MS Gothic" w:hAnsi="MS Gothic" w:cs="MS Gothic" w:hint="eastAsia"/>
+              </w:rPr>
+              <w:t>￢</w:t>
+            </w:r>
+            <w:r>
+              <w:t>Q</w:t>
+            </w:r>
+          </w:p>
+        </w:tc>
+        <w:tc>
+          <w:tcPr>
+            <w:tcW w:w="1185" w:type="dxa"/>
+          </w:tcPr>
+          <w:p>
+            <w:pPr>
+              <w:jc w:val="center"/>
+            </w:pPr>
+            <w:r>
+              <w:rPr>
+                <w:rFonts w:ascii="MS Gothic" w:eastAsia="MS Gothic" w:hAnsi="MS Gothic" w:cs="MS Gothic" w:hint="eastAsia"/>
+              </w:rPr>
+              <w:t>￢</w:t>
+            </w:r>
+            <w:r>
+              <w:t>R</w:t>
+            </w:r>
+          </w:p>
+        </w:tc>
+        <w:tc>
+          <w:tcPr>
+            <w:tcW w:w="1145" w:type="dxa"/>
+          </w:tcPr>
+          <w:p>
+            <w:pPr>
+              <w:jc w:val="center"/>
+            </w:pPr>
+            <w:r>
+              <w:t xml:space="preserve">Q </w:t>
+            </w:r>
+            <w:r>
+              <w:rPr>
+                <w:rFonts w:ascii="Cambria Math" w:hAnsi="Cambria Math" w:cs="Cambria Math"/>
+              </w:rPr>
+              <w:t>∨</w:t>
+            </w:r>
+            <w:r>
+              <w:t xml:space="preserve"> R</w:t>
+            </w:r>
+          </w:p>
+        </w:tc>
+        <w:tc>
+          <w:tcPr>
+            <w:tcW w:w="1780" w:type="dxa"/>
+          </w:tcPr>
+          <w:p>
+            <w:pPr>
+              <w:jc w:val="center"/>
+            </w:pPr>
+            <w:r>
+              <w:rPr>
+                <w:rFonts w:ascii="MS Gothic" w:eastAsia="MS Gothic" w:hAnsi="MS Gothic" w:cs="MS Gothic" w:hint="eastAsia"/>
+              </w:rPr>
+              <w:t>￢</w:t>
+            </w:r>
+            <w:r>
+              <w:t xml:space="preserve">(P </w:t>
+            </w:r>
+            <w:r>
+              <w:rPr>
+                <w:rFonts w:ascii="Cambria Math" w:hAnsi="Cambria Math" w:cs="Cambria Math"/>
+              </w:rPr>
+              <w:t>∧</w:t>
+            </w:r>
+            <w:r>
+              <w:t xml:space="preserve"> (Q </w:t>
+            </w:r>
+            <w:r>
+              <w:rPr>
+                <w:rFonts w:ascii="Cambria Math" w:hAnsi="Cambria Math" w:cs="Cambria Math"/>
+              </w:rPr>
+              <w:t>∨</w:t>
+            </w:r>
+            <w:r>
+              <w:t xml:space="preserve"> R))</w:t>
+            </w:r>
+          </w:p>
+        </w:tc>
+      </w:tr>
+      <w:tr>
+        <w:trPr>
+          <w:jc w:val="center"/>
+        </w:trPr>
+        <w:tc>
+          <w:tcPr>
+            <w:tcW w:w="1166" w:type="dxa"/>
+          </w:tcPr>
+          <w:p>
+            <w:pPr>
+              <w:jc w:val="center"/>
+            </w:pPr>
+            <w:r>
+              <w:t>T</w:t>
+            </w:r>
+          </w:p>
+        </w:tc>
+        <w:tc>
+          <w:tcPr>
+            <w:tcW w:w="1172" w:type="dxa"/>
+          </w:tcPr>
+          <w:p>
+            <w:pPr>
+              <w:jc w:val="center"/>
+            </w:pPr>
+            <w:r>
+              <w:t>T</w:t>
+            </w:r>
+          </w:p>
+        </w:tc>
+        <w:tc>
+          <w:tcPr>
+            <w:tcW w:w="1167" w:type="dxa"/>
+          </w:tcPr>
+          <w:p>
+            <w:pPr>
+              <w:jc w:val="center"/>
+            </w:pPr>
+            <w:r>
+              <w:t>T</w:t>
+            </w:r>
+          </w:p>
+        </w:tc>
+        <w:tc>
+          <w:tcPr>
+            <w:tcW w:w="1185" w:type="dxa"/>
+          </w:tcPr>
+          <w:p>
+            <w:pPr>
+              <w:jc w:val="center"/>
+            </w:pPr>
+            <w:r>
+              <w:t>F</w:t>
+            </w:r>
+          </w:p>
+        </w:tc>
+        <w:tc>
+          <w:tcPr>
+            <w:tcW w:w="1185" w:type="dxa"/>
+          </w:tcPr>
+          <w:p>
+            <w:pPr>
+              <w:jc w:val="center"/>
+            </w:pPr>
+            <w:r>
+              <w:t>F</w:t>
+            </w:r>
+          </w:p>
+        </w:tc>
+        <w:tc>
+          <w:tcPr>
+            <w:tcW w:w="1185" w:type="dxa"/>
+          </w:tcPr>
+          <w:p>
+            <w:pPr>
+              <w:jc w:val="center"/>
+            </w:pPr>
+            <w:r>
+              <w:t>F</w:t>
+            </w:r>
+          </w:p>
+        </w:tc>
+        <w:tc>
+          <w:tcPr>
+            <w:tcW w:w="1145" w:type="dxa"/>
+          </w:tcPr>
+          <w:p>
+            <w:pPr>
+              <w:jc w:val="center"/>
+            </w:pPr>
+            <w:r>
+              <w:t>T</w:t>
+            </w:r>
+          </w:p>
+        </w:tc>
+        <w:tc>
+          <w:tcPr>
+            <w:tcW w:w="1780" w:type="dxa"/>
+          </w:tcPr>
+          <w:p>
+            <w:pPr>
+              <w:jc w:val="center"/>
+            </w:pPr>
+            <w:r>
+              <w:t>F</w:t>
+            </w:r>
+          </w:p>
+        </w:tc>
+      </w:tr>
+      <w:tr>
+        <w:trPr>
+          <w:jc w:val="center"/>
+        </w:trPr>
+        <w:tc>
+          <w:tcPr>
+            <w:tcW w:w="1166" w:type="dxa"/>
+          </w:tcPr>
+          <w:p>
+            <w:pPr>
+              <w:jc w:val="center"/>
+            </w:pPr>
+            <w:r>
+              <w:t>T</w:t>
+            </w:r>
+          </w:p>
+        </w:tc>
+        <w:tc>
+          <w:tcPr>
+            <w:tcW w:w="1172" w:type="dxa"/>
+          </w:tcPr>
+          <w:p>
+            <w:pPr>
+              <w:jc w:val="center"/>
+            </w:pPr>
+            <w:r>
+              <w:t>T</w:t>
+            </w:r>
+          </w:p>
+        </w:tc>
+        <w:tc>
+          <w:tcPr>
+            <w:tcW w:w="1167" w:type="dxa"/>
+          </w:tcPr>
+          <w:p>
+            <w:pPr>
+              <w:jc w:val="center"/>
+            </w:pPr>
+            <w:r>
+              <w:t>F</w:t>
+            </w:r>
+          </w:p>
+        </w:tc>
+        <w:tc>
+          <w:tcPr>
+            <w:tcW w:w="1185" w:type="dxa"/>
+          </w:tcPr>
+          <w:p>
+            <w:pPr>
+              <w:jc w:val="center"/>
+            </w:pPr>
+            <w:r>
+              <w:t>F</w:t>
+            </w:r>
+          </w:p>
+        </w:tc>
+        <w:tc>
+          <w:tcPr>
+            <w:tcW w:w="1185" w:type="dxa"/>
+          </w:tcPr>
+          <w:p>
+            <w:pPr>
+              <w:jc w:val="center"/>
+            </w:pPr>
+            <w:r>
+              <w:t>F</w:t>
+            </w:r>
+          </w:p>
+        </w:tc>
+        <w:tc>
+          <w:tcPr>
+            <w:tcW w:w="1185" w:type="dxa"/>
+          </w:tcPr>
+          <w:p>
+            <w:pPr>
+              <w:jc w:val="center"/>
+            </w:pPr>
+            <w:r>
+              <w:t>T</w:t>
+            </w:r>
+          </w:p>
+        </w:tc>
+        <w:tc>
+          <w:tcPr>
+            <w:tcW w:w="1145" w:type="dxa"/>
+          </w:tcPr>
+          <w:p>
+            <w:pPr>
+              <w:jc w:val="center"/>
+            </w:pPr>
+            <w:r>
+              <w:t>T</w:t>
+            </w:r>
+          </w:p>
+        </w:tc>
+        <w:tc>
+          <w:tcPr>
+            <w:tcW w:w="1780" w:type="dxa"/>
+          </w:tcPr>
+          <w:p>
+            <w:pPr>
+              <w:jc w:val="center"/>
+            </w:pPr>
+            <w:r>
+              <w:t>F</w:t>
+            </w:r>
+          </w:p>
+        </w:tc>
+      </w:tr>
+      <w:tr>
+        <w:trPr>
+          <w:jc w:val="center"/>
+        </w:trPr>
+        <w:tc>
+          <w:tcPr>
+            <w:tcW w:w="1166" w:type="dxa"/>
+          </w:tcPr>
+          <w:p>
+            <w:pPr>
+              <w:jc w:val="center"/>
+            </w:pPr>
+            <w:r>
+              <w:t>T</w:t>
+            </w:r>
+          </w:p>
+        </w:tc>
+        <w:tc>
+          <w:tcPr>
+            <w:tcW w:w="1172" w:type="dxa"/>
+          </w:tcPr>
+          <w:p>
+            <w:pPr>
+              <w:jc w:val="center"/>
+            </w:pPr>
+            <w:r>
+              <w:t>F</w:t>
+            </w:r>
+          </w:p>
+        </w:tc>
+        <w:tc>
+          <w:tcPr>
+            <w:tcW w:w="1167" w:type="dxa"/>
+          </w:tcPr>
+          <w:p>
+            <w:pPr>
+              <w:jc w:val="center"/>
+            </w:pPr>
+            <w:r>
+              <w:t>T</w:t>
+            </w:r>
+          </w:p>
+        </w:tc>
+        <w:tc>
+          <w:tcPr>
+            <w:tcW w:w="1185" w:type="dxa"/>
+          </w:tcPr>
+          <w:p>
+            <w:pPr>
+              <w:jc w:val="center"/>
+            </w:pPr>
+            <w:r>
+              <w:t>F</w:t>
+            </w:r>
+          </w:p>
+        </w:tc>
+        <w:tc>
+          <w:tcPr>
+            <w:tcW w:w="1185" w:type="dxa"/>
+          </w:tcPr>
+          <w:p>
+            <w:pPr>
+              <w:jc w:val="center"/>
+            </w:pPr>
+            <w:r>
+              <w:t>T</w:t>
+            </w:r>
+          </w:p>
+        </w:tc>
+        <w:tc>
+          <w:tcPr>
+            <w:tcW w:w="1185" w:type="dxa"/>
+          </w:tcPr>
+          <w:p>
+            <w:pPr>
+              <w:jc w:val="center"/>
+            </w:pPr>
+            <w:r>
+              <w:t>F</w:t>
+            </w:r>
+          </w:p>
+        </w:tc>
+        <w:tc>
+          <w:tcPr>
+            <w:tcW w:w="1145" w:type="dxa"/>
+          </w:tcPr>
+          <w:p>
+            <w:pPr>
+              <w:jc w:val="center"/>
+            </w:pPr>
+            <w:r>
+              <w:t>T</w:t>
+            </w:r>
+          </w:p>
+        </w:tc>
+        <w:tc>
+          <w:tcPr>
+            <w:tcW w:w="1780" w:type="dxa"/>
+          </w:tcPr>
+          <w:p>
+            <w:pPr>
+              <w:jc w:val="center"/>
+            </w:pPr>
+            <w:r>
+              <w:t>F</w:t>
+            </w:r>
+          </w:p>
+        </w:tc>
+      </w:tr>
+      <w:tr>
+        <w:trPr>
+          <w:jc w:val="center"/>
+        </w:trPr>
+        <w:tc>
+          <w:tcPr>
+            <w:tcW w:w="1166" w:type="dxa"/>
+          </w:tcPr>
+          <w:p>
+            <w:pPr>
+              <w:jc w:val="center"/>
+            </w:pPr>
+            <w:r>
+              <w:t>T</w:t>
+            </w:r>
+          </w:p>
+        </w:tc>
+        <w:tc>
+          <w:tcPr>
+            <w:tcW w:w="1172" w:type="dxa"/>
+          </w:tcPr>
+          <w:p>
+            <w:pPr>
+              <w:jc w:val="center"/>
+            </w:pPr>
+            <w:r>
+              <w:t>F</w:t>
+            </w:r>
+          </w:p>
+        </w:tc>
+        <w:tc>
+          <w:tcPr>
+            <w:tcW w:w="1167" w:type="dxa"/>
+          </w:tcPr>
+          <w:p>
+            <w:pPr>
+              <w:jc w:val="center"/>
+            </w:pPr>
+            <w:r>
+              <w:t>F</w:t>
+            </w:r>
+          </w:p>
+        </w:tc>
+        <w:tc>
+          <w:tcPr>
+            <w:tcW w:w="1185" w:type="dxa"/>
+          </w:tcPr>
+          <w:p>
+            <w:pPr>
+              <w:jc w:val="center"/>
+            </w:pPr>
+            <w:r>
+              <w:t>F</w:t>
+            </w:r>
+          </w:p>
+        </w:tc>
+        <w:tc>
+          <w:tcPr>
+            <w:tcW w:w="1185" w:type="dxa"/>
+          </w:tcPr>
+          <w:p>
+            <w:pPr>
+              <w:jc w:val="center"/>
+            </w:pPr>
+            <w:r>
+              <w:t>T</w:t>
+            </w:r>
+          </w:p>
+        </w:tc>
+        <w:tc>
+          <w:tcPr>
+            <w:tcW w:w="1185" w:type="dxa"/>
+          </w:tcPr>
+          <w:p>
+            <w:pPr>
+              <w:jc w:val="center"/>
+            </w:pPr>
+            <w:r>
+              <w:t>T</w:t>
+            </w:r>
+          </w:p>
+        </w:tc>
+        <w:tc>
+          <w:tcPr>
+            <w:tcW w:w="1145" w:type="dxa"/>
+          </w:tcPr>
+          <w:p>
+            <w:pPr>
+              <w:jc w:val="center"/>
+            </w:pPr>
+            <w:r>
+              <w:t>F</w:t>
+            </w:r>
+          </w:p>
+        </w:tc>
+        <w:tc>
+          <w:tcPr>
+            <w:tcW w:w="1780" w:type="dxa"/>
+          </w:tcPr>
+          <w:p>
+            <w:pPr>
+              <w:jc w:val="center"/>
+            </w:pPr>
+            <w:r>
+              <w:t>T</w:t>
+            </w:r>
+          </w:p>
+        </w:tc>
+      </w:tr>
+      <w:tr>
+        <w:trPr>
+          <w:jc w:val="center"/>
+        </w:trPr>
+        <w:tc>
+          <w:tcPr>
+            <w:tcW w:w="1166" w:type="dxa"/>
+          </w:tcPr>
+          <w:p>
+            <w:pPr>
+              <w:jc w:val="center"/>
+            </w:pPr>
+            <w:r>
+              <w:t>F</w:t>
+            </w:r>
+          </w:p>
+        </w:tc>
+        <w:tc>
+          <w:tcPr>
+            <w:tcW w:w="1172" w:type="dxa"/>
+          </w:tcPr>
+          <w:p>
+            <w:pPr>
+              <w:jc w:val="center"/>
+            </w:pPr>
+            <w:r>
+              <w:t>T</w:t>
+            </w:r>
+          </w:p>
+        </w:tc>
+        <w:tc>
+          <w:tcPr>
+            <w:tcW w:w="1167" w:type="dxa"/>
+          </w:tcPr>
+          <w:p>
+            <w:pPr>
+              <w:jc w:val="center"/>
+            </w:pPr>
+            <w:r>
+              <w:t>T</w:t>
+            </w:r>
+          </w:p>
+        </w:tc>
+        <w:tc>
+          <w:tcPr>
+            <w:tcW w:w="1185" w:type="dxa"/>
+          </w:tcPr>
+          <w:p>
+            <w:pPr>
+              <w:jc w:val="center"/>
+            </w:pPr>
+            <w:r>
+              <w:t>T</w:t>
+            </w:r>
+          </w:p>
+        </w:tc>
+        <w:tc>
+          <w:tcPr>
+            <w:tcW w:w="1185" w:type="dxa"/>
+          </w:tcPr>
+          <w:p>
+            <w:pPr>
+              <w:jc w:val="center"/>
+            </w:pPr>
+            <w:r>
+              <w:t>F</w:t>
+            </w:r>
+          </w:p>
+        </w:tc>
+        <w:tc>
+          <w:tcPr>
+            <w:tcW w:w="1185" w:type="dxa"/>
+          </w:tcPr>
+          <w:p>
+            <w:pPr>
+              <w:jc w:val="center"/>
+            </w:pPr>
+            <w:r>
+              <w:t>F</w:t>
+            </w:r>
+          </w:p>
+        </w:tc>
+        <w:tc>
+          <w:tcPr>
+            <w:tcW w:w="1145" w:type="dxa"/>
+          </w:tcPr>
+          <w:p>
+            <w:pPr>
+              <w:jc w:val="center"/>
+            </w:pPr>
+            <w:r>
+              <w:t>T</w:t>
+            </w:r>
+          </w:p>
+        </w:tc>
+        <w:tc>
+          <w:tcPr>
+            <w:tcW w:w="1780" w:type="dxa"/>
+          </w:tcPr>
+          <w:p>
+            <w:pPr>
+              <w:jc w:val="center"/>
+            </w:pPr>
+            <w:r>
+              <w:t>T</w:t>
+            </w:r>
+          </w:p>
+        </w:tc>
+      </w:tr>
+      <w:tr>
+        <w:trPr>
+          <w:jc w:val="center"/>
+        </w:trPr>
+        <w:tc>
+          <w:tcPr>
+            <w:tcW w:w="1166" w:type="dxa"/>
+          </w:tcPr>
+          <w:p>
+            <w:pPr>
+              <w:jc w:val="center"/>
+            </w:pPr>
+            <w:r>
+              <w:t>F</w:t>
+            </w:r>
+          </w:p>
+        </w:tc>
+        <w:tc>
+          <w:tcPr>
+            <w:tcW w:w="1172" w:type="dxa"/>
+          </w:tcPr>
+          <w:p>
+            <w:pPr>
+              <w:jc w:val="center"/>
+            </w:pPr>
+            <w:r>
+              <w:t>F</w:t>
+            </w:r>
+          </w:p>
+        </w:tc>
+        <w:tc>
+          <w:tcPr>
+            <w:tcW w:w="1167" w:type="dxa"/>
+          </w:tcPr>
+          <w:p>
+            <w:pPr>
+              <w:jc w:val="center"/>
+            </w:pPr>
+            <w:r>
+              <w:t>T</w:t>
+            </w:r>
+          </w:p>
+        </w:tc>
+        <w:tc>
+          <w:tcPr>
+            <w:tcW w:w="1185" w:type="dxa"/>
+          </w:tcPr>
+          <w:p>
+            <w:pPr>
+              <w:jc w:val="center"/>
+            </w:pPr>
+            <w:r>
+              <w:t>T</w:t>
+            </w:r>
+          </w:p>
+        </w:tc>
+        <w:tc>
+          <w:tcPr>
+            <w:tcW w:w="1185" w:type="dxa"/>
+          </w:tcPr>
+          <w:p>
+            <w:pPr>
+              <w:jc w:val="center"/>
+            </w:pPr>
+            <w:r>
+              <w:t>T</w:t>
+            </w:r>
+          </w:p>
+        </w:tc>
+        <w:tc>
+          <w:tcPr>
+            <w:tcW w:w="1185" w:type="dxa"/>
+          </w:tcPr>
+          <w:p>
+            <w:pPr>
+              <w:jc w:val="center"/>
+            </w:pPr>
+            <w:r>
+              <w:t>F</w:t>
+            </w:r>
+          </w:p>
+        </w:tc>
+        <w:tc>
+          <w:tcPr>
+            <w:tcW w:w="1145" w:type="dxa"/>
+          </w:tcPr>
+          <w:p>
+            <w:pPr>
+              <w:jc w:val="center"/>
+            </w:pPr>
+            <w:r>
+              <w:t>T</w:t>
+            </w:r>
+          </w:p>
+        </w:tc>
+        <w:tc>
+          <w:tcPr>
+            <w:tcW w:w="1780" w:type="dxa"/>
+          </w:tcPr>
+          <w:p>
+            <w:pPr>
+              <w:jc w:val="center"/>
+            </w:pPr>
+            <w:r>
+              <w:t>T</w:t>
+            </w:r>
+          </w:p>
+        </w:tc>
+      </w:tr>
+      <w:tr>
+        <w:trPr>
+          <w:jc w:val="center"/>
+        </w:trPr>
+        <w:tc>
+          <w:tcPr>
+            <w:tcW w:w="1166" w:type="dxa"/>
+          </w:tcPr>
+          <w:p>
+            <w:pPr>
+              <w:jc w:val="center"/>
+            </w:pPr>
+            <w:r>
+              <w:t>F</w:t>
+            </w:r>
+          </w:p>
+        </w:tc>
+        <w:tc>
+          <w:tcPr>
+            <w:tcW w:w="1172" w:type="dxa"/>
+          </w:tcPr>
+          <w:p>
+            <w:pPr>
+              <w:jc w:val="center"/>
+            </w:pPr>
+            <w:r>
+              <w:t>T</w:t>
+            </w:r>
+          </w:p>
+        </w:tc>
+        <w:tc>
+          <w:tcPr>
+            <w:tcW w:w="1167" w:type="dxa"/>
+          </w:tcPr>
+          <w:p>
+            <w:pPr>
+              <w:jc w:val="center"/>
+            </w:pPr>
+            <w:r>
+              <w:t>F</w:t>
+            </w:r>
+          </w:p>
+        </w:tc>
+        <w:tc>
+          <w:tcPr>
+            <w:tcW w:w="1185" w:type="dxa"/>
+          </w:tcPr>
+          <w:p>
+            <w:pPr>
+              <w:jc w:val="center"/>
+            </w:pPr>
+            <w:r>
+              <w:t>T</w:t>
+            </w:r>
+          </w:p>
+        </w:tc>
+        <w:tc>
+          <w:tcPr>
+            <w:tcW w:w="1185" w:type="dxa"/>
+          </w:tcPr>
+          <w:p>
+            <w:pPr>
+              <w:jc w:val="center"/>
+            </w:pPr>
+            <w:r>
+              <w:t>F</w:t>
+            </w:r>
+          </w:p>
+        </w:tc>
+        <w:tc>
+          <w:tcPr>
+            <w:tcW w:w="1185" w:type="dxa"/>
+          </w:tcPr>
+          <w:p>
+            <w:pPr>
+              <w:jc w:val="center"/>
+            </w:pPr>
+            <w:r>
+              <w:t>T</w:t>
+            </w:r>
+          </w:p>
+        </w:tc>
+        <w:tc>
+          <w:tcPr>
+            <w:tcW w:w="1145" w:type="dxa"/>
+          </w:tcPr>
+          <w:p>
+            <w:pPr>
+              <w:jc w:val="center"/>
+            </w:pPr>
+            <w:r>
+              <w:t>T</w:t>
+            </w:r>
+          </w:p>
+        </w:tc>
+        <w:tc>
+          <w:tcPr>
+            <w:tcW w:w="1780" w:type="dxa"/>
+          </w:tcPr>
+          <w:p>
+            <w:pPr>
+              <w:jc w:val="center"/>
+            </w:pPr>
+            <w:r>
+              <w:t>T</w:t>
+            </w:r>
+          </w:p>
+        </w:tc>
+      </w:tr>
+      <w:tr>
+        <w:trPr>
+          <w:jc w:val="center"/>
+        </w:trPr>
+        <w:tc>
+          <w:tcPr>
+            <w:tcW w:w="1166" w:type="dxa"/>
+          </w:tcPr>
+          <w:p>
+            <w:pPr>
+              <w:jc w:val="center"/>
+            </w:pPr>
+            <w:r>
+              <w:t>F</w:t>
+            </w:r>
+          </w:p>
+        </w:tc>
+        <w:tc>
+          <w:tcPr>
+            <w:tcW w:w="1172" w:type="dxa"/>
+          </w:tcPr>
+          <w:p>
+            <w:pPr>
+              <w:jc w:val="center"/>
+            </w:pPr>
+            <w:r>
+              <w:t>F</w:t>
+            </w:r>
+          </w:p>
+        </w:tc>
+        <w:tc>
+          <w:tcPr>
+            <w:tcW w:w="1167" w:type="dxa"/>
+          </w:tcPr>
+          <w:p>
+            <w:pPr>
+              <w:jc w:val="center"/>
+            </w:pPr>
+            <w:r>
+              <w:t>F</w:t>
+            </w:r>
+          </w:p>
+        </w:tc>
+        <w:tc>
+          <w:tcPr>
+            <w:tcW w:w="1185" w:type="dxa"/>
+          </w:tcPr>
+          <w:p>
+            <w:pPr>
+              <w:jc w:val="center"/>
+            </w:pPr>
+            <w:r>
+              <w:t>T</w:t>
+            </w:r>
+          </w:p>
+        </w:tc>
+        <w:tc>
+          <w:tcPr>
+            <w:tcW w:w="1185" w:type="dxa"/>
+          </w:tcPr>
+          <w:p>
+            <w:pPr>
+              <w:jc w:val="center"/>
+            </w:pPr>
+            <w:r>
+              <w:t>T</w:t>
+            </w:r>
+          </w:p>
+        </w:tc>
+        <w:tc>
+          <w:tcPr>
+            <w:tcW w:w="1185" w:type="dxa"/>
+          </w:tcPr>
+          <w:p>
+            <w:pPr>
+              <w:jc w:val="center"/>
+            </w:pPr>
+            <w:r>
+              <w:t>T</w:t>
+            </w:r>
+          </w:p>
+        </w:tc>
+        <w:tc>
+          <w:tcPr>
+            <w:tcW w:w="1145" w:type="dxa"/>
+          </w:tcPr>
+          <w:p>
+            <w:pPr>
+              <w:jc w:val="center"/>
+            </w:pPr>
+            <w:r>
+              <w:t>F</w:t>
+            </w:r>
+          </w:p>
+        </w:tc>
+        <w:tc>
+          <w:tcPr>
+            <w:tcW w:w="1780" w:type="dxa"/>
+          </w:tcPr>
+          <w:p>
+            <w:pPr>
+              <w:jc w:val="center"/>
+            </w:pPr>
+            <w:r>
+              <w:t>T</w:t>
+            </w:r>
+          </w:p>
+        </w:tc>
+      </w:tr>
+    </w:tbl>
     <w:p>
       <w:pPr>
         <w:jc w:val="center"/>
       </w:pPr>
-      <w:r>
-        <w:t xml:space="preserve">A = </w:t>
-      </w:r>
-      <w:proofErr w:type="gramStart"/>
-      <w:r>
-        <w:t>{ }</w:t>
-      </w:r>
-      <w:proofErr w:type="gramEnd"/>
-    </w:p>
+    </w:p>
+    <w:tbl>
+      <w:tblPr>
+        <w:tblStyle w:val="TableGrid"/>
+        <w:tblW w:w="0" w:type="auto"/>
+        <w:tblLook w:val="04A0" w:firstRow="1" w:lastRow="0" w:firstColumn="1" w:lastColumn="0" w:noHBand="0" w:noVBand="1"/>
+      </w:tblPr>
+      <w:tblGrid>
+        <w:gridCol w:w="4675"/>
+        <w:gridCol w:w="4675"/>
+      </w:tblGrid>
+      <w:tr>
+        <w:tc>
+          <w:tcPr>
+            <w:tcW w:w="4675" w:type="dxa"/>
+          </w:tcPr>
+          <w:p>
+            <w:pPr>
+              <w:jc w:val="center"/>
+            </w:pPr>
+            <w:r>
+              <w:t>(</w:t>
+            </w:r>
+            <w:r>
+              <w:rPr>
+                <w:rFonts w:ascii="MS Gothic" w:eastAsia="MS Gothic" w:hAnsi="MS Gothic" w:cs="MS Gothic" w:hint="eastAsia"/>
+              </w:rPr>
+              <w:t>￢</w:t>
+            </w:r>
+            <w:r>
+              <w:t xml:space="preserve">Q </w:t>
+            </w:r>
+            <w:r>
+              <w:rPr>
+                <w:rFonts w:ascii="Cambria Math" w:hAnsi="Cambria Math" w:cs="Cambria Math"/>
+              </w:rPr>
+              <w:t>∨</w:t>
+            </w:r>
+            <w:r>
+              <w:rPr>
+                <w:rFonts w:hint="eastAsia"/>
+              </w:rPr>
+              <w:t xml:space="preserve"> </w:t>
+            </w:r>
+            <w:r>
+              <w:rPr>
+                <w:rFonts w:ascii="MS Gothic" w:eastAsia="MS Gothic" w:hAnsi="MS Gothic" w:cs="MS Gothic" w:hint="eastAsia"/>
+              </w:rPr>
+              <w:t>￢</w:t>
+            </w:r>
+            <w:r>
+              <w:t>R)</w:t>
+            </w:r>
+          </w:p>
+        </w:tc>
+        <w:tc>
+          <w:tcPr>
+            <w:tcW w:w="4675" w:type="dxa"/>
+          </w:tcPr>
+          <w:p>
+            <w:pPr>
+              <w:jc w:val="center"/>
+            </w:pPr>
+            <w:r>
+              <w:rPr>
+                <w:rFonts w:ascii="MS Gothic" w:eastAsia="MS Gothic" w:hAnsi="MS Gothic" w:cs="MS Gothic" w:hint="eastAsia"/>
+              </w:rPr>
+              <w:t>￢</w:t>
+            </w:r>
+            <w:r>
+              <w:t xml:space="preserve">P </w:t>
+            </w:r>
+            <w:r>
+              <w:rPr>
+                <w:rFonts w:ascii="Cambria Math" w:hAnsi="Cambria Math" w:cs="Cambria Math"/>
+              </w:rPr>
+              <w:t>∨</w:t>
+            </w:r>
+            <w:r>
+              <w:t xml:space="preserve"> (</w:t>
+            </w:r>
+            <w:r>
+              <w:rPr>
+                <w:rFonts w:ascii="MS Gothic" w:eastAsia="MS Gothic" w:hAnsi="MS Gothic" w:cs="MS Gothic" w:hint="eastAsia"/>
+              </w:rPr>
+              <w:t>￢</w:t>
+            </w:r>
+            <w:r>
+              <w:t xml:space="preserve">Q </w:t>
+            </w:r>
+            <w:r>
+              <w:rPr>
+                <w:rFonts w:ascii="Cambria Math" w:hAnsi="Cambria Math" w:cs="Cambria Math"/>
+              </w:rPr>
+              <w:t>∨</w:t>
+            </w:r>
+            <w:r>
+              <w:rPr>
+                <w:rFonts w:hint="eastAsia"/>
+              </w:rPr>
+              <w:t xml:space="preserve"> </w:t>
+            </w:r>
+            <w:r>
+              <w:rPr>
+                <w:rFonts w:ascii="MS Gothic" w:eastAsia="MS Gothic" w:hAnsi="MS Gothic" w:cs="MS Gothic" w:hint="eastAsia"/>
+              </w:rPr>
+              <w:t>￢</w:t>
+            </w:r>
+            <w:r>
+              <w:t>R)</w:t>
+            </w:r>
+          </w:p>
+        </w:tc>
+      </w:tr>
+      <w:tr>
+        <w:tc>
+          <w:tcPr>
+            <w:tcW w:w="4675" w:type="dxa"/>
+          </w:tcPr>
+          <w:p>
+            <w:pPr>
+              <w:jc w:val="center"/>
+            </w:pPr>
+            <w:r>
+              <w:t>F</w:t>
+            </w:r>
+          </w:p>
+        </w:tc>
+        <w:tc>
+          <w:tcPr>
+            <w:tcW w:w="4675" w:type="dxa"/>
+          </w:tcPr>
+          <w:p>
+            <w:pPr>
+              <w:jc w:val="center"/>
+            </w:pPr>
+            <w:r>
+              <w:t>F</w:t>
+            </w:r>
+          </w:p>
+        </w:tc>
+      </w:tr>
+      <w:tr>
+        <w:tc>
+          <w:tcPr>
+            <w:tcW w:w="4675" w:type="dxa"/>
+          </w:tcPr>
+          <w:p>
+            <w:pPr>
+              <w:jc w:val="center"/>
+            </w:pPr>
+            <w:r>
+              <w:t>T</w:t>
+            </w:r>
+          </w:p>
+        </w:tc>
+        <w:tc>
+          <w:tcPr>
+            <w:tcW w:w="4675" w:type="dxa"/>
+          </w:tcPr>
+          <w:p>
+            <w:pPr>
+              <w:jc w:val="center"/>
+            </w:pPr>
+            <w:r>
+              <w:t>T</w:t>
+            </w:r>
+          </w:p>
+        </w:tc>
+      </w:tr>
+      <w:tr>
+        <w:tc>
+          <w:tcPr>
+            <w:tcW w:w="4675" w:type="dxa"/>
+          </w:tcPr>
+          <w:p>
+            <w:pPr>
+              <w:jc w:val="center"/>
+            </w:pPr>
+            <w:r>
+              <w:t>T</w:t>
+            </w:r>
+          </w:p>
+        </w:tc>
+        <w:tc>
+          <w:tcPr>
+            <w:tcW w:w="4675" w:type="dxa"/>
+          </w:tcPr>
+          <w:p>
+            <w:pPr>
+              <w:jc w:val="center"/>
+            </w:pPr>
+            <w:r>
+              <w:t>T</w:t>
+            </w:r>
+          </w:p>
+        </w:tc>
+      </w:tr>
+      <w:tr>
+        <w:tc>
+          <w:tcPr>
+            <w:tcW w:w="4675" w:type="dxa"/>
+          </w:tcPr>
+          <w:p>
+            <w:pPr>
+              <w:jc w:val="center"/>
+            </w:pPr>
+            <w:r>
+              <w:t>T</w:t>
+            </w:r>
+          </w:p>
+        </w:tc>
+        <w:tc>
+          <w:tcPr>
+            <w:tcW w:w="4675" w:type="dxa"/>
+          </w:tcPr>
+          <w:p>
+            <w:pPr>
+              <w:jc w:val="center"/>
+            </w:pPr>
+            <w:r>
+              <w:t>T</w:t>
+            </w:r>
+          </w:p>
+        </w:tc>
+      </w:tr>
+      <w:tr>
+        <w:tc>
+          <w:tcPr>
+            <w:tcW w:w="4675" w:type="dxa"/>
+          </w:tcPr>
+          <w:p>
+            <w:pPr>
+              <w:jc w:val="center"/>
+            </w:pPr>
+            <w:r>
+              <w:t>F</w:t>
+            </w:r>
+          </w:p>
+        </w:tc>
+        <w:tc>
+          <w:tcPr>
+            <w:tcW w:w="4675" w:type="dxa"/>
+          </w:tcPr>
+          <w:p>
+            <w:pPr>
+              <w:jc w:val="center"/>
+            </w:pPr>
+            <w:r>
+              <w:t>T</w:t>
+            </w:r>
+          </w:p>
+        </w:tc>
+      </w:tr>
+      <w:tr>
+        <w:tc>
+          <w:tcPr>
+            <w:tcW w:w="4675" w:type="dxa"/>
+          </w:tcPr>
+          <w:p>
+            <w:pPr>
+              <w:jc w:val="center"/>
+            </w:pPr>
+            <w:r>
+              <w:t>T</w:t>
+            </w:r>
+          </w:p>
+        </w:tc>
+        <w:tc>
+          <w:tcPr>
+            <w:tcW w:w="4675" w:type="dxa"/>
+          </w:tcPr>
+          <w:p>
+            <w:pPr>
+              <w:jc w:val="center"/>
+            </w:pPr>
+            <w:r>
+              <w:t>T</w:t>
+            </w:r>
+          </w:p>
+        </w:tc>
+      </w:tr>
+      <w:tr>
+        <w:tc>
+          <w:tcPr>
+            <w:tcW w:w="4675" w:type="dxa"/>
+          </w:tcPr>
+          <w:p>
+            <w:pPr>
+              <w:jc w:val="center"/>
+            </w:pPr>
+            <w:r>
+              <w:t>T</w:t>
+            </w:r>
+          </w:p>
+        </w:tc>
+        <w:tc>
+          <w:tcPr>
+            <w:tcW w:w="4675" w:type="dxa"/>
+          </w:tcPr>
+          <w:p>
+            <w:pPr>
+              <w:jc w:val="center"/>
+            </w:pPr>
+            <w:r>
+              <w:t>T</w:t>
+            </w:r>
+          </w:p>
+        </w:tc>
+      </w:tr>
+      <w:tr>
+        <w:tc>
+          <w:tcPr>
+            <w:tcW w:w="4675" w:type="dxa"/>
+          </w:tcPr>
+          <w:p>
+            <w:pPr>
+              <w:jc w:val="center"/>
+            </w:pPr>
+            <w:r>
+              <w:t>T</w:t>
+            </w:r>
+          </w:p>
+        </w:tc>
+        <w:tc>
+          <w:tcPr>
+            <w:tcW w:w="4675" w:type="dxa"/>
+          </w:tcPr>
+          <w:p>
+            <w:pPr>
+              <w:jc w:val="center"/>
+            </w:pPr>
+            <w:r>
+              <w:t>T</w:t>
+            </w:r>
+          </w:p>
+        </w:tc>
+      </w:tr>
+    </w:tbl>
     <w:p>
       <w:pPr>
         <w:jc w:val="center"/>
       </w:pPr>
-      <w:r>
-        <w:drawing>
-          <wp:inline distT="0" distB="0" distL="0" distR="0" wp14:anchorId="26D23C87" wp14:editId="6A68C621">
-            <wp:extent cx="5382376" cy="495369"/>
-            <wp:effectExtent l="0" t="0" r="8890" b="0"/>
-            <wp:docPr id="1816575186" name="Picture 1"/>
-            <wp:cNvGraphicFramePr>
-              <a:graphicFrameLocks xmlns:a="http://schemas.openxmlformats.org/drawingml/2006/main" noChangeAspect="1"/>
-            </wp:cNvGraphicFramePr>
-            <a:graphic xmlns:a="http://schemas.openxmlformats.org/drawingml/2006/main">
-              <a:graphicData uri="http://schemas.openxmlformats.org/drawingml/2006/picture">
-                <pic:pic xmlns:pic="http://schemas.openxmlformats.org/drawingml/2006/picture">
-                  <pic:nvPicPr>
-                    <pic:cNvPr id="1816575186" name=""/>
-                    <pic:cNvPicPr/>
-                  </pic:nvPicPr>
-                  <pic:blipFill>
-                    <a:blip r:embed="rId9"/>
-                    <a:stretch>
-                      <a:fillRect/>
-                    </a:stretch>
-                  </pic:blipFill>
-                  <pic:spPr>
-                    <a:xfrm>
-                      <a:off x="0" y="0"/>
-                      <a:ext cx="5382376" cy="495369"/>
-                    </a:xfrm>
-                    <a:prstGeom prst="rect">
-                      <a:avLst/>
-                    </a:prstGeom>
-                  </pic:spPr>
-                </pic:pic>
-              </a:graphicData>
-            </a:graphic>
-          </wp:inline>
-        </w:drawing>
+    </w:p>
+    <w:p>
+      <w:r>
+        <w:t>Using the truth table above, we can disprove the expression above because it is not e</w:t>
+      </w:r>
+      <w:r>
+        <w:t>qual in two cases, one where P = True, Q = True, R = False and two where P = T, Q = False, and R = True.</w:t>
       </w:r>
     </w:p>
     <w:p>
       <w:pPr>
         <w:jc w:val="center"/>
       </w:pPr>
-      <w:r>
-        <w:drawing>
-          <wp:inline distT="0" distB="0" distL="0" distR="0" wp14:anchorId="78B2EE69" wp14:editId="037133A0">
-            <wp:extent cx="5468113" cy="533474"/>
-            <wp:effectExtent l="0" t="0" r="0" b="0"/>
-            <wp:docPr id="1892505598" name="Picture 1"/>
-            <wp:cNvGraphicFramePr>
-              <a:graphicFrameLocks xmlns:a="http://schemas.openxmlformats.org/drawingml/2006/main" noChangeAspect="1"/>
-            </wp:cNvGraphicFramePr>
-            <a:graphic xmlns:a="http://schemas.openxmlformats.org/drawingml/2006/main">
-              <a:graphicData uri="http://schemas.openxmlformats.org/drawingml/2006/picture">
-                <pic:pic xmlns:pic="http://schemas.openxmlformats.org/drawingml/2006/picture">
-                  <pic:nvPicPr>
-                    <pic:cNvPr id="1892505598" name=""/>
-                    <pic:cNvPicPr/>
-                  </pic:nvPicPr>
-                  <pic:blipFill>
-                    <a:blip r:embed="rId10"/>
-                    <a:stretch>
-                      <a:fillRect/>
-                    </a:stretch>
-                  </pic:blipFill>
-                  <pic:spPr>
-                    <a:xfrm>
-                      <a:off x="0" y="0"/>
-                      <a:ext cx="5468113" cy="533474"/>
-                    </a:xfrm>
-                    <a:prstGeom prst="rect">
-                      <a:avLst/>
-                    </a:prstGeom>
-                  </pic:spPr>
-                </pic:pic>
-              </a:graphicData>
-            </a:graphic>
-          </wp:inline>
-        </w:drawing>
-      </w:r>
-    </w:p>
-    <w:p>
-      <w:pPr>
-        <w:jc w:val="center"/>
-      </w:pPr>
-      <w:r>
-        <w:drawing>
-          <wp:inline distT="0" distB="0" distL="0" distR="0" wp14:anchorId="7506D71B" wp14:editId="2277237E">
-            <wp:extent cx="5153744" cy="866896"/>
-            <wp:effectExtent l="0" t="0" r="8890" b="9525"/>
-            <wp:docPr id="1697733395" name="Picture 1"/>
-            <wp:cNvGraphicFramePr>
-              <a:graphicFrameLocks xmlns:a="http://schemas.openxmlformats.org/drawingml/2006/main" noChangeAspect="1"/>
-            </wp:cNvGraphicFramePr>
-            <a:graphic xmlns:a="http://schemas.openxmlformats.org/drawingml/2006/main">
-              <a:graphicData uri="http://schemas.openxmlformats.org/drawingml/2006/picture">
-                <pic:pic xmlns:pic="http://schemas.openxmlformats.org/drawingml/2006/picture">
-                  <pic:nvPicPr>
-                    <pic:cNvPr id="1697733395" name=""/>
-                    <pic:cNvPicPr/>
-                  </pic:nvPicPr>
-                  <pic:blipFill>
-                    <a:blip r:embed="rId11"/>
-                    <a:stretch>
-                      <a:fillRect/>
-                    </a:stretch>
-                  </pic:blipFill>
-                  <pic:spPr>
-                    <a:xfrm>
-                      <a:off x="0" y="0"/>
-                      <a:ext cx="5153744" cy="866896"/>
-                    </a:xfrm>
-                    <a:prstGeom prst="rect">
-                      <a:avLst/>
-                    </a:prstGeom>
-                  </pic:spPr>
-                </pic:pic>
-              </a:graphicData>
-            </a:graphic>
-          </wp:inline>
-        </w:drawing>
-      </w:r>
-    </w:p>
-    <w:p>
-      <w:pPr>
-        <w:jc w:val="center"/>
-      </w:pPr>
-      <w:r>
-        <w:drawing>
-          <wp:inline distT="0" distB="0" distL="0" distR="0" wp14:anchorId="35E4CCC7" wp14:editId="2590D1E0">
-            <wp:extent cx="5153744" cy="304843"/>
-            <wp:effectExtent l="0" t="0" r="0" b="0"/>
-            <wp:docPr id="1240376429" name="Picture 1"/>
-            <wp:cNvGraphicFramePr>
-              <a:graphicFrameLocks xmlns:a="http://schemas.openxmlformats.org/drawingml/2006/main" noChangeAspect="1"/>
-            </wp:cNvGraphicFramePr>
-            <a:graphic xmlns:a="http://schemas.openxmlformats.org/drawingml/2006/main">
-              <a:graphicData uri="http://schemas.openxmlformats.org/drawingml/2006/picture">
-                <pic:pic xmlns:pic="http://schemas.openxmlformats.org/drawingml/2006/picture">
-                  <pic:nvPicPr>
-                    <pic:cNvPr id="1240376429" name=""/>
-                    <pic:cNvPicPr/>
-                  </pic:nvPicPr>
-                  <pic:blipFill>
-                    <a:blip r:embed="rId12"/>
-                    <a:stretch>
-                      <a:fillRect/>
-                    </a:stretch>
-                  </pic:blipFill>
-                  <pic:spPr>
-                    <a:xfrm>
-                      <a:off x="0" y="0"/>
-                      <a:ext cx="5153744" cy="304843"/>
-                    </a:xfrm>
-                    <a:prstGeom prst="rect">
-                      <a:avLst/>
-                    </a:prstGeom>
-                  </pic:spPr>
-                </pic:pic>
-              </a:graphicData>
-            </a:graphic>
-          </wp:inline>
-        </w:drawing>
-      </w:r>
-    </w:p>
-    <w:p>
-      <w:pPr>
-        <w:jc w:val="center"/>
-      </w:pPr>
-      <w:r>
-        <w:drawing>
-          <wp:inline distT="0" distB="0" distL="0" distR="0" wp14:anchorId="7BE7F195" wp14:editId="0C2BD3C6">
-            <wp:extent cx="5249008" cy="809738"/>
-            <wp:effectExtent l="0" t="0" r="8890" b="9525"/>
-            <wp:docPr id="1060489928" name="Picture 1"/>
-            <wp:cNvGraphicFramePr>
-              <a:graphicFrameLocks xmlns:a="http://schemas.openxmlformats.org/drawingml/2006/main" noChangeAspect="1"/>
-            </wp:cNvGraphicFramePr>
-            <a:graphic xmlns:a="http://schemas.openxmlformats.org/drawingml/2006/main">
-              <a:graphicData uri="http://schemas.openxmlformats.org/drawingml/2006/picture">
-                <pic:pic xmlns:pic="http://schemas.openxmlformats.org/drawingml/2006/picture">
-                  <pic:nvPicPr>
-                    <pic:cNvPr id="1060489928" name=""/>
-                    <pic:cNvPicPr/>
-                  </pic:nvPicPr>
-                  <pic:blipFill>
-                    <a:blip r:embed="rId13"/>
-                    <a:stretch>
-                      <a:fillRect/>
-                    </a:stretch>
-                  </pic:blipFill>
-                  <pic:spPr>
-                    <a:xfrm>
-                      <a:off x="0" y="0"/>
-                      <a:ext cx="5249008" cy="809738"/>
-                    </a:xfrm>
-                    <a:prstGeom prst="rect">
-                      <a:avLst/>
-                    </a:prstGeom>
-                  </pic:spPr>
-                </pic:pic>
-              </a:graphicData>
-            </a:graphic>
-          </wp:inline>
-        </w:drawing>
-      </w:r>
-    </w:p>
-    <w:p>
-      <w:pPr>
-        <w:pStyle w:val="Heading2"/>
-      </w:pPr>
-      <w:r>
-        <w:t>Tables / Input Data &amp; Results</w:t>
-      </w:r>
-    </w:p>
-    <w:p>
-      <w:r>
-        <w:t>&lt;Don’t think this is needed??&gt;</w:t>
+    </w:p>
+    <w:p>
+      <w:pPr>
+        <w:rPr>
+          <w:rFonts w:asciiTheme="majorHAnsi" w:eastAsiaTheme="majorEastAsia" w:hAnsiTheme="majorHAnsi" w:cstheme="majorBidi"/>
+          <w:color w:val="2F5496" w:themeColor="accent1" w:themeShade="BF"/>
+          <w:sz w:val="32"/>
+          <w:szCs w:val="32"/>
+        </w:rPr>
+      </w:pPr>
+      <w:r>
+        <w:br w:type="page"/>
       </w:r>
     </w:p>
     <w:p>
@@ -519,14 +4085,84 @@
         <w:t xml:space="preserve">[1] </w:t>
       </w:r>
       <w:r>
-        <w:t xml:space="preserve">Kennesaw State University, College of Computing and Software Engineering, Department of Computer Science, Mathematical Structures for Computer Science. (n.d.). CS5070 Assignment 1. In </w:t>
+        <w:t xml:space="preserve">Garrido, J. (2021, August 14). </w:t>
       </w:r>
       <w:r>
         <w:rPr>
           <w:i/>
           <w:iCs/>
         </w:rPr>
+        <w:t>CS5070 Mathematical Structures for Computer Science - Notes 1</w:t>
+      </w:r>
+      <w:r>
+        <w:t xml:space="preserve"> [Slide show; </w:t>
+      </w:r>
+      <w:proofErr w:type="spellStart"/>
+      <w:r>
+        <w:t>Powerpoint</w:t>
+      </w:r>
+      <w:proofErr w:type="spellEnd"/>
+      <w:r>
+        <w:t>]. D2L. https://kennesaw.view.usg.edu/d2l/le/content/3550928/viewContent/55786708/View?ou=3550928</w:t>
+      </w:r>
+    </w:p>
+    <w:p>
+      <w:r>
+        <w:t xml:space="preserve">[2] </w:t>
+      </w:r>
+      <w:r>
+        <w:t xml:space="preserve">Garrido, J. (2022, May). </w:t>
+      </w:r>
+      <w:r>
+        <w:rPr>
+          <w:i/>
+          <w:iCs/>
+        </w:rPr>
+        <w:t>CS5070 Mathematical Structures for Computer Science - Additional notes</w:t>
+      </w:r>
+      <w:r>
+        <w:t xml:space="preserve"> [Slide show; </w:t>
+      </w:r>
+      <w:proofErr w:type="spellStart"/>
+      <w:r>
+        <w:t>Powerpoint</w:t>
+      </w:r>
+      <w:proofErr w:type="spellEnd"/>
+      <w:r>
+        <w:t>]. D2L. https://kennesaw.view.usg.edu/d2l/le/content/3550928/viewContent/55786706/View</w:t>
+      </w:r>
+    </w:p>
+    <w:p>
+      <w:r>
+        <w:t xml:space="preserve">[3] </w:t>
+      </w:r>
+      <w:r>
+        <w:t xml:space="preserve">Kennesaw State University, College of Computing and Software Engineering, Department of Computer Science, Mathematical Structures for Computer Science. (n.d.). CS5070 Assignment 1. In </w:t>
+      </w:r>
+      <w:r>
+        <w:rPr>
+          <w:i/>
+          <w:iCs/>
+        </w:rPr>
         <w:t>https://kennesaw.view.usg.edu/d2l/le/content/3550928/viewContent/55786667/View</w:t>
+      </w:r>
+      <w:r>
+        <w:t>.</w:t>
+      </w:r>
+    </w:p>
+    <w:p>
+      <w:r>
+        <w:t xml:space="preserve">[4] </w:t>
+      </w:r>
+      <w:r>
+        <w:t xml:space="preserve">Levin, O. (2016). </w:t>
+      </w:r>
+      <w:r>
+        <w:rPr>
+          <w:i/>
+          <w:iCs/>
+        </w:rPr>
+        <w:t>Discrete mathematics: An Open Introduction</w:t>
       </w:r>
       <w:r>
         <w:t>.</w:t>
@@ -634,8 +4270,100 @@
       </w:pPr>
     </w:lvl>
   </w:abstractNum>
+  <w:abstractNum w:abstractNumId="1" w15:restartNumberingAfterBreak="0">
+    <w:nsid w:val="517830B5"/>
+    <w:multiLevelType w:val="hybridMultilevel"/>
+    <w:tmpl w:val="EA88E3D8"/>
+    <w:lvl w:ilvl="0" w:tplc="0409000F">
+      <w:start w:val="1"/>
+      <w:numFmt w:val="decimal"/>
+      <w:lvlText w:val="%1."/>
+      <w:lvlJc w:val="left"/>
+      <w:pPr>
+        <w:ind w:left="720" w:hanging="360"/>
+      </w:pPr>
+      <w:rPr>
+        <w:rFonts w:hint="default"/>
+      </w:rPr>
+    </w:lvl>
+    <w:lvl w:ilvl="1" w:tplc="04090019">
+      <w:start w:val="1"/>
+      <w:numFmt w:val="lowerLetter"/>
+      <w:lvlText w:val="%2."/>
+      <w:lvlJc w:val="left"/>
+      <w:pPr>
+        <w:ind w:left="1440" w:hanging="360"/>
+      </w:pPr>
+    </w:lvl>
+    <w:lvl w:ilvl="2" w:tplc="0409001B">
+      <w:start w:val="1"/>
+      <w:numFmt w:val="lowerRoman"/>
+      <w:lvlText w:val="%3."/>
+      <w:lvlJc w:val="right"/>
+      <w:pPr>
+        <w:ind w:left="2160" w:hanging="180"/>
+      </w:pPr>
+    </w:lvl>
+    <w:lvl w:ilvl="3" w:tplc="0409000F" w:tentative="1">
+      <w:start w:val="1"/>
+      <w:numFmt w:val="decimal"/>
+      <w:lvlText w:val="%4."/>
+      <w:lvlJc w:val="left"/>
+      <w:pPr>
+        <w:ind w:left="2880" w:hanging="360"/>
+      </w:pPr>
+    </w:lvl>
+    <w:lvl w:ilvl="4" w:tplc="04090019" w:tentative="1">
+      <w:start w:val="1"/>
+      <w:numFmt w:val="lowerLetter"/>
+      <w:lvlText w:val="%5."/>
+      <w:lvlJc w:val="left"/>
+      <w:pPr>
+        <w:ind w:left="3600" w:hanging="360"/>
+      </w:pPr>
+    </w:lvl>
+    <w:lvl w:ilvl="5" w:tplc="0409001B" w:tentative="1">
+      <w:start w:val="1"/>
+      <w:numFmt w:val="lowerRoman"/>
+      <w:lvlText w:val="%6."/>
+      <w:lvlJc w:val="right"/>
+      <w:pPr>
+        <w:ind w:left="4320" w:hanging="180"/>
+      </w:pPr>
+    </w:lvl>
+    <w:lvl w:ilvl="6" w:tplc="0409000F" w:tentative="1">
+      <w:start w:val="1"/>
+      <w:numFmt w:val="decimal"/>
+      <w:lvlText w:val="%7."/>
+      <w:lvlJc w:val="left"/>
+      <w:pPr>
+        <w:ind w:left="5040" w:hanging="360"/>
+      </w:pPr>
+    </w:lvl>
+    <w:lvl w:ilvl="7" w:tplc="04090019" w:tentative="1">
+      <w:start w:val="1"/>
+      <w:numFmt w:val="lowerLetter"/>
+      <w:lvlText w:val="%8."/>
+      <w:lvlJc w:val="left"/>
+      <w:pPr>
+        <w:ind w:left="5760" w:hanging="360"/>
+      </w:pPr>
+    </w:lvl>
+    <w:lvl w:ilvl="8" w:tplc="0409001B" w:tentative="1">
+      <w:start w:val="1"/>
+      <w:numFmt w:val="lowerRoman"/>
+      <w:lvlText w:val="%9."/>
+      <w:lvlJc w:val="right"/>
+      <w:pPr>
+        <w:ind w:left="6480" w:hanging="180"/>
+      </w:pPr>
+    </w:lvl>
+  </w:abstractNum>
   <w:num w:numId="1" w16cid:durableId="1487741389">
     <w:abstractNumId w:val="0"/>
+  </w:num>
+  <w:num w:numId="2" w16cid:durableId="1599410483">
+    <w:abstractNumId w:val="1"/>
   </w:num>
 </w:numbering>
 </file>
@@ -1577,6 +5305,25 @@
       <w:shd w:val="clear" w:color="auto" w:fill="E1DFDD"/>
     </w:rPr>
   </w:style>
+  <w:style w:type="table" w:styleId="TableGrid">
+    <w:name w:val="Table Grid"/>
+    <w:basedOn w:val="TableNormal"/>
+    <w:uiPriority w:val="39"/>
+    <w:rsid w:val="002D07CD"/>
+    <w:pPr>
+      <w:spacing w:after="0" w:line="240" w:lineRule="auto"/>
+    </w:pPr>
+    <w:tblPr>
+      <w:tblBorders>
+        <w:top w:val="single" w:sz="4" w:space="0" w:color="auto"/>
+        <w:left w:val="single" w:sz="4" w:space="0" w:color="auto"/>
+        <w:bottom w:val="single" w:sz="4" w:space="0" w:color="auto"/>
+        <w:right w:val="single" w:sz="4" w:space="0" w:color="auto"/>
+        <w:insideH w:val="single" w:sz="4" w:space="0" w:color="auto"/>
+        <w:insideV w:val="single" w:sz="4" w:space="0" w:color="auto"/>
+      </w:tblBorders>
+    </w:tblPr>
+  </w:style>
 </w:styles>
 </file>
 
